--- a/ZapiskaDyploma.docx
+++ b/ZapiskaDyploma.docx
@@ -8011,12 +8011,6 @@
         <w:gridCol w:w="6537"/>
       </w:tblGrid>
       <w:tr>
-        <w:tblPrEx>
-          <w:tblCellMar>
-            <w:top w:w="0" w:type="dxa"/>
-            <w:bottom w:w="0" w:type="dxa"/>
-          </w:tblCellMar>
-        </w:tblPrEx>
         <w:tc>
           <w:tcPr>
             <w:tcW w:w="3177" w:type="dxa"/>
@@ -8079,12 +8073,6 @@
         </w:tc>
       </w:tr>
       <w:tr>
-        <w:tblPrEx>
-          <w:tblCellMar>
-            <w:top w:w="0" w:type="dxa"/>
-            <w:bottom w:w="0" w:type="dxa"/>
-          </w:tblCellMar>
-        </w:tblPrEx>
         <w:tc>
           <w:tcPr>
             <w:tcW w:w="3177" w:type="dxa"/>
@@ -8147,12 +8135,6 @@
         </w:tc>
       </w:tr>
       <w:tr>
-        <w:tblPrEx>
-          <w:tblCellMar>
-            <w:top w:w="0" w:type="dxa"/>
-            <w:bottom w:w="0" w:type="dxa"/>
-          </w:tblCellMar>
-        </w:tblPrEx>
         <w:tc>
           <w:tcPr>
             <w:tcW w:w="3177" w:type="dxa"/>
@@ -8215,12 +8197,6 @@
         </w:tc>
       </w:tr>
       <w:tr>
-        <w:tblPrEx>
-          <w:tblCellMar>
-            <w:top w:w="0" w:type="dxa"/>
-            <w:bottom w:w="0" w:type="dxa"/>
-          </w:tblCellMar>
-        </w:tblPrEx>
         <w:trPr>
           <w:trHeight w:val="337"/>
         </w:trPr>
@@ -8354,12 +8330,6 @@
         <w:gridCol w:w="6508"/>
       </w:tblGrid>
       <w:tr>
-        <w:tblPrEx>
-          <w:tblCellMar>
-            <w:top w:w="0" w:type="dxa"/>
-            <w:bottom w:w="0" w:type="dxa"/>
-          </w:tblCellMar>
-        </w:tblPrEx>
         <w:tc>
           <w:tcPr>
             <w:tcW w:w="3206" w:type="dxa"/>
@@ -8422,12 +8392,6 @@
         </w:tc>
       </w:tr>
       <w:tr>
-        <w:tblPrEx>
-          <w:tblCellMar>
-            <w:top w:w="0" w:type="dxa"/>
-            <w:bottom w:w="0" w:type="dxa"/>
-          </w:tblCellMar>
-        </w:tblPrEx>
         <w:tc>
           <w:tcPr>
             <w:tcW w:w="3206" w:type="dxa"/>
@@ -8490,12 +8454,6 @@
         </w:tc>
       </w:tr>
       <w:tr>
-        <w:tblPrEx>
-          <w:tblCellMar>
-            <w:top w:w="0" w:type="dxa"/>
-            <w:bottom w:w="0" w:type="dxa"/>
-          </w:tblCellMar>
-        </w:tblPrEx>
         <w:tc>
           <w:tcPr>
             <w:tcW w:w="3206" w:type="dxa"/>
@@ -8558,12 +8516,6 @@
         </w:tc>
       </w:tr>
       <w:tr>
-        <w:tblPrEx>
-          <w:tblCellMar>
-            <w:top w:w="0" w:type="dxa"/>
-            <w:bottom w:w="0" w:type="dxa"/>
-          </w:tblCellMar>
-        </w:tblPrEx>
         <w:trPr>
           <w:trHeight w:val="374"/>
         </w:trPr>
@@ -8765,12 +8717,6 @@
         <w:gridCol w:w="6910"/>
       </w:tblGrid>
       <w:tr>
-        <w:tblPrEx>
-          <w:tblCellMar>
-            <w:top w:w="0" w:type="dxa"/>
-            <w:bottom w:w="0" w:type="dxa"/>
-          </w:tblCellMar>
-        </w:tblPrEx>
         <w:tc>
           <w:tcPr>
             <w:tcW w:w="2583" w:type="dxa"/>
@@ -8825,12 +8771,6 @@
         </w:tc>
       </w:tr>
       <w:tr>
-        <w:tblPrEx>
-          <w:tblCellMar>
-            <w:top w:w="0" w:type="dxa"/>
-            <w:bottom w:w="0" w:type="dxa"/>
-          </w:tblCellMar>
-        </w:tblPrEx>
         <w:tc>
           <w:tcPr>
             <w:tcW w:w="2583" w:type="dxa"/>
@@ -8905,12 +8845,6 @@
         </w:tc>
       </w:tr>
       <w:tr>
-        <w:tblPrEx>
-          <w:tblCellMar>
-            <w:top w:w="0" w:type="dxa"/>
-            <w:bottom w:w="0" w:type="dxa"/>
-          </w:tblCellMar>
-        </w:tblPrEx>
         <w:tc>
           <w:tcPr>
             <w:tcW w:w="2583" w:type="dxa"/>
@@ -8965,12 +8899,6 @@
         </w:tc>
       </w:tr>
       <w:tr>
-        <w:tblPrEx>
-          <w:tblCellMar>
-            <w:top w:w="0" w:type="dxa"/>
-            <w:bottom w:w="0" w:type="dxa"/>
-          </w:tblCellMar>
-        </w:tblPrEx>
         <w:tc>
           <w:tcPr>
             <w:tcW w:w="2583" w:type="dxa"/>
@@ -9025,12 +8953,6 @@
         </w:tc>
       </w:tr>
       <w:tr>
-        <w:tblPrEx>
-          <w:tblCellMar>
-            <w:top w:w="0" w:type="dxa"/>
-            <w:bottom w:w="0" w:type="dxa"/>
-          </w:tblCellMar>
-        </w:tblPrEx>
         <w:tc>
           <w:tcPr>
             <w:tcW w:w="2583" w:type="dxa"/>
@@ -9154,12 +9076,6 @@
         <w:gridCol w:w="6932"/>
       </w:tblGrid>
       <w:tr>
-        <w:tblPrEx>
-          <w:tblCellMar>
-            <w:top w:w="0" w:type="dxa"/>
-            <w:bottom w:w="0" w:type="dxa"/>
-          </w:tblCellMar>
-        </w:tblPrEx>
         <w:trPr>
           <w:trHeight w:val="561"/>
         </w:trPr>
@@ -9217,12 +9133,6 @@
         </w:tc>
       </w:tr>
       <w:tr>
-        <w:tblPrEx>
-          <w:tblCellMar>
-            <w:top w:w="0" w:type="dxa"/>
-            <w:bottom w:w="0" w:type="dxa"/>
-          </w:tblCellMar>
-        </w:tblPrEx>
         <w:trPr>
           <w:trHeight w:val="939"/>
         </w:trPr>
@@ -9281,12 +9191,6 @@
         </w:tc>
       </w:tr>
       <w:tr>
-        <w:tblPrEx>
-          <w:tblCellMar>
-            <w:top w:w="0" w:type="dxa"/>
-            <w:bottom w:w="0" w:type="dxa"/>
-          </w:tblCellMar>
-        </w:tblPrEx>
         <w:trPr>
           <w:trHeight w:val="561"/>
         </w:trPr>
@@ -9344,12 +9248,6 @@
         </w:tc>
       </w:tr>
       <w:tr>
-        <w:tblPrEx>
-          <w:tblCellMar>
-            <w:top w:w="0" w:type="dxa"/>
-            <w:bottom w:w="0" w:type="dxa"/>
-          </w:tblCellMar>
-        </w:tblPrEx>
         <w:trPr>
           <w:trHeight w:val="951"/>
         </w:trPr>
@@ -9407,12 +9305,6 @@
         </w:tc>
       </w:tr>
       <w:tr>
-        <w:tblPrEx>
-          <w:tblCellMar>
-            <w:top w:w="0" w:type="dxa"/>
-            <w:bottom w:w="0" w:type="dxa"/>
-          </w:tblCellMar>
-        </w:tblPrEx>
         <w:trPr>
           <w:trHeight w:val="323"/>
         </w:trPr>
@@ -11399,35 +11291,3699 @@
           <w:rFonts w:ascii="Times New Roman" w:eastAsia="MS Mincho" w:hAnsi="Times New Roman"/>
           <w:color w:val="000000"/>
           <w:sz w:val="28"/>
-        </w:rPr>
-        <w:t xml:space="preserve">В дiaгрaмi прeцeдeнтiв є двa aктoри: дeкaнaт тa вiддiл вихoвнoї рoбoти.  Дiaгрaмi прeцeдeнтiв зoбрaжeнa нa плaкaтi №3. Нa нiй ми бaчимo, щo aктoр «Дeкaнaт» мaє взaємoдiю з прeцeдeнтaми: «aвтoризaцiя», «Рeдaгувaння дaних», «Зaсeлeння», «Пeрeсeлeння», «Висeлeння» тa «oфoрмлeння нaкaзiв нa </w:t>
-      </w:r>
-      <w:r>
-        <w:rPr>
-          <w:rFonts w:ascii="Times New Roman" w:eastAsia="MS Mincho" w:hAnsi="Times New Roman"/>
-          <w:color w:val="000000"/>
-          <w:sz w:val="28"/>
+          <w:lang w:val="ru-RU"/>
+        </w:rPr>
+        <w:t>В д</w:t>
+      </w:r>
+      <w:r>
+        <w:rPr>
+          <w:rFonts w:ascii="Times New Roman" w:eastAsia="MS Mincho" w:hAnsi="Times New Roman"/>
+          <w:color w:val="000000"/>
+          <w:sz w:val="28"/>
+        </w:rPr>
+        <w:t>ia</w:t>
+      </w:r>
+      <w:r>
+        <w:rPr>
+          <w:rFonts w:ascii="Times New Roman" w:eastAsia="MS Mincho" w:hAnsi="Times New Roman"/>
+          <w:color w:val="000000"/>
+          <w:sz w:val="28"/>
+          <w:lang w:val="ru-RU"/>
+        </w:rPr>
+        <w:t>гр</w:t>
+      </w:r>
+      <w:r>
+        <w:rPr>
+          <w:rFonts w:ascii="Times New Roman" w:eastAsia="MS Mincho" w:hAnsi="Times New Roman"/>
+          <w:color w:val="000000"/>
+          <w:sz w:val="28"/>
+        </w:rPr>
+        <w:t>a</w:t>
+      </w:r>
+      <w:r>
+        <w:rPr>
+          <w:rFonts w:ascii="Times New Roman" w:eastAsia="MS Mincho" w:hAnsi="Times New Roman"/>
+          <w:color w:val="000000"/>
+          <w:sz w:val="28"/>
+          <w:lang w:val="ru-RU"/>
+        </w:rPr>
+        <w:t>м</w:t>
+      </w:r>
+      <w:r>
+        <w:rPr>
+          <w:rFonts w:ascii="Times New Roman" w:eastAsia="MS Mincho" w:hAnsi="Times New Roman"/>
+          <w:color w:val="000000"/>
+          <w:sz w:val="28"/>
+        </w:rPr>
+        <w:t>i</w:t>
+      </w:r>
+      <w:r>
+        <w:rPr>
+          <w:rFonts w:ascii="Times New Roman" w:eastAsia="MS Mincho" w:hAnsi="Times New Roman"/>
+          <w:color w:val="000000"/>
+          <w:sz w:val="28"/>
+          <w:lang w:val="ru-RU"/>
+        </w:rPr>
+        <w:t xml:space="preserve"> пр</w:t>
+      </w:r>
+      <w:r>
+        <w:rPr>
+          <w:rFonts w:ascii="Times New Roman" w:eastAsia="MS Mincho" w:hAnsi="Times New Roman"/>
+          <w:color w:val="000000"/>
+          <w:sz w:val="28"/>
+        </w:rPr>
+        <w:t>e</w:t>
+      </w:r>
+      <w:r>
+        <w:rPr>
+          <w:rFonts w:ascii="Times New Roman" w:eastAsia="MS Mincho" w:hAnsi="Times New Roman"/>
+          <w:color w:val="000000"/>
+          <w:sz w:val="28"/>
+          <w:lang w:val="ru-RU"/>
+        </w:rPr>
+        <w:t>ц</w:t>
+      </w:r>
+      <w:r>
+        <w:rPr>
+          <w:rFonts w:ascii="Times New Roman" w:eastAsia="MS Mincho" w:hAnsi="Times New Roman"/>
+          <w:color w:val="000000"/>
+          <w:sz w:val="28"/>
+        </w:rPr>
+        <w:t>e</w:t>
+      </w:r>
+      <w:r>
+        <w:rPr>
+          <w:rFonts w:ascii="Times New Roman" w:eastAsia="MS Mincho" w:hAnsi="Times New Roman"/>
+          <w:color w:val="000000"/>
+          <w:sz w:val="28"/>
+          <w:lang w:val="ru-RU"/>
+        </w:rPr>
+        <w:t>д</w:t>
+      </w:r>
+      <w:r>
+        <w:rPr>
+          <w:rFonts w:ascii="Times New Roman" w:eastAsia="MS Mincho" w:hAnsi="Times New Roman"/>
+          <w:color w:val="000000"/>
+          <w:sz w:val="28"/>
+        </w:rPr>
+        <w:t>e</w:t>
+      </w:r>
+      <w:r>
+        <w:rPr>
+          <w:rFonts w:ascii="Times New Roman" w:eastAsia="MS Mincho" w:hAnsi="Times New Roman"/>
+          <w:color w:val="000000"/>
+          <w:sz w:val="28"/>
+          <w:lang w:val="ru-RU"/>
+        </w:rPr>
+        <w:t>нт</w:t>
+      </w:r>
+      <w:r>
+        <w:rPr>
+          <w:rFonts w:ascii="Times New Roman" w:eastAsia="MS Mincho" w:hAnsi="Times New Roman"/>
+          <w:color w:val="000000"/>
+          <w:sz w:val="28"/>
+        </w:rPr>
+        <w:t>i</w:t>
+      </w:r>
+      <w:r>
+        <w:rPr>
+          <w:rFonts w:ascii="Times New Roman" w:eastAsia="MS Mincho" w:hAnsi="Times New Roman"/>
+          <w:color w:val="000000"/>
+          <w:sz w:val="28"/>
+          <w:lang w:val="ru-RU"/>
+        </w:rPr>
+        <w:t>в є дв</w:t>
+      </w:r>
+      <w:r>
+        <w:rPr>
+          <w:rFonts w:ascii="Times New Roman" w:eastAsia="MS Mincho" w:hAnsi="Times New Roman"/>
+          <w:color w:val="000000"/>
+          <w:sz w:val="28"/>
+        </w:rPr>
+        <w:t>a</w:t>
+      </w:r>
+      <w:r>
+        <w:rPr>
+          <w:rFonts w:ascii="Times New Roman" w:eastAsia="MS Mincho" w:hAnsi="Times New Roman"/>
+          <w:color w:val="000000"/>
+          <w:sz w:val="28"/>
+          <w:lang w:val="ru-RU"/>
+        </w:rPr>
+        <w:t xml:space="preserve"> </w:t>
+      </w:r>
+      <w:r>
+        <w:rPr>
+          <w:rFonts w:ascii="Times New Roman" w:eastAsia="MS Mincho" w:hAnsi="Times New Roman"/>
+          <w:color w:val="000000"/>
+          <w:sz w:val="28"/>
+        </w:rPr>
+        <w:t>a</w:t>
+      </w:r>
+      <w:r>
+        <w:rPr>
+          <w:rFonts w:ascii="Times New Roman" w:eastAsia="MS Mincho" w:hAnsi="Times New Roman"/>
+          <w:color w:val="000000"/>
+          <w:sz w:val="28"/>
+          <w:lang w:val="ru-RU"/>
+        </w:rPr>
+        <w:t>кт</w:t>
+      </w:r>
+      <w:r>
+        <w:rPr>
+          <w:rFonts w:ascii="Times New Roman" w:eastAsia="MS Mincho" w:hAnsi="Times New Roman"/>
+          <w:color w:val="000000"/>
+          <w:sz w:val="28"/>
+        </w:rPr>
+        <w:t>o</w:t>
+      </w:r>
+      <w:r>
+        <w:rPr>
+          <w:rFonts w:ascii="Times New Roman" w:eastAsia="MS Mincho" w:hAnsi="Times New Roman"/>
+          <w:color w:val="000000"/>
+          <w:sz w:val="28"/>
+          <w:lang w:val="ru-RU"/>
+        </w:rPr>
+        <w:t>ри: д</w:t>
+      </w:r>
+      <w:r>
+        <w:rPr>
+          <w:rFonts w:ascii="Times New Roman" w:eastAsia="MS Mincho" w:hAnsi="Times New Roman"/>
+          <w:color w:val="000000"/>
+          <w:sz w:val="28"/>
+        </w:rPr>
+        <w:t>e</w:t>
+      </w:r>
+      <w:r>
+        <w:rPr>
+          <w:rFonts w:ascii="Times New Roman" w:eastAsia="MS Mincho" w:hAnsi="Times New Roman"/>
+          <w:color w:val="000000"/>
+          <w:sz w:val="28"/>
+          <w:lang w:val="ru-RU"/>
+        </w:rPr>
+        <w:t>к</w:t>
+      </w:r>
+      <w:r>
+        <w:rPr>
+          <w:rFonts w:ascii="Times New Roman" w:eastAsia="MS Mincho" w:hAnsi="Times New Roman"/>
+          <w:color w:val="000000"/>
+          <w:sz w:val="28"/>
+        </w:rPr>
+        <w:t>a</w:t>
+      </w:r>
+      <w:r>
+        <w:rPr>
+          <w:rFonts w:ascii="Times New Roman" w:eastAsia="MS Mincho" w:hAnsi="Times New Roman"/>
+          <w:color w:val="000000"/>
+          <w:sz w:val="28"/>
+          <w:lang w:val="ru-RU"/>
+        </w:rPr>
+        <w:t>н</w:t>
+      </w:r>
+      <w:r>
+        <w:rPr>
+          <w:rFonts w:ascii="Times New Roman" w:eastAsia="MS Mincho" w:hAnsi="Times New Roman"/>
+          <w:color w:val="000000"/>
+          <w:sz w:val="28"/>
+        </w:rPr>
+        <w:t>a</w:t>
+      </w:r>
+      <w:r>
+        <w:rPr>
+          <w:rFonts w:ascii="Times New Roman" w:eastAsia="MS Mincho" w:hAnsi="Times New Roman"/>
+          <w:color w:val="000000"/>
+          <w:sz w:val="28"/>
+          <w:lang w:val="ru-RU"/>
+        </w:rPr>
+        <w:t>т т</w:t>
+      </w:r>
+      <w:r>
+        <w:rPr>
+          <w:rFonts w:ascii="Times New Roman" w:eastAsia="MS Mincho" w:hAnsi="Times New Roman"/>
+          <w:color w:val="000000"/>
+          <w:sz w:val="28"/>
+        </w:rPr>
+        <w:t>a</w:t>
+      </w:r>
+      <w:r>
+        <w:rPr>
+          <w:rFonts w:ascii="Times New Roman" w:eastAsia="MS Mincho" w:hAnsi="Times New Roman"/>
+          <w:color w:val="000000"/>
+          <w:sz w:val="28"/>
+          <w:lang w:val="ru-RU"/>
+        </w:rPr>
+        <w:t xml:space="preserve"> в</w:t>
+      </w:r>
+      <w:r>
+        <w:rPr>
+          <w:rFonts w:ascii="Times New Roman" w:eastAsia="MS Mincho" w:hAnsi="Times New Roman"/>
+          <w:color w:val="000000"/>
+          <w:sz w:val="28"/>
+        </w:rPr>
+        <w:t>i</w:t>
+      </w:r>
+      <w:r>
+        <w:rPr>
+          <w:rFonts w:ascii="Times New Roman" w:eastAsia="MS Mincho" w:hAnsi="Times New Roman"/>
+          <w:color w:val="000000"/>
+          <w:sz w:val="28"/>
+          <w:lang w:val="ru-RU"/>
+        </w:rPr>
+        <w:t>дд</w:t>
+      </w:r>
+      <w:r>
+        <w:rPr>
+          <w:rFonts w:ascii="Times New Roman" w:eastAsia="MS Mincho" w:hAnsi="Times New Roman"/>
+          <w:color w:val="000000"/>
+          <w:sz w:val="28"/>
+        </w:rPr>
+        <w:t>i</w:t>
+      </w:r>
+      <w:r>
+        <w:rPr>
+          <w:rFonts w:ascii="Times New Roman" w:eastAsia="MS Mincho" w:hAnsi="Times New Roman"/>
+          <w:color w:val="000000"/>
+          <w:sz w:val="28"/>
+          <w:lang w:val="ru-RU"/>
+        </w:rPr>
+        <w:t>л вих</w:t>
+      </w:r>
+      <w:r>
+        <w:rPr>
+          <w:rFonts w:ascii="Times New Roman" w:eastAsia="MS Mincho" w:hAnsi="Times New Roman"/>
+          <w:color w:val="000000"/>
+          <w:sz w:val="28"/>
+        </w:rPr>
+        <w:t>o</w:t>
+      </w:r>
+      <w:r>
+        <w:rPr>
+          <w:rFonts w:ascii="Times New Roman" w:eastAsia="MS Mincho" w:hAnsi="Times New Roman"/>
+          <w:color w:val="000000"/>
+          <w:sz w:val="28"/>
+          <w:lang w:val="ru-RU"/>
+        </w:rPr>
+        <w:t>вн</w:t>
+      </w:r>
+      <w:r>
+        <w:rPr>
+          <w:rFonts w:ascii="Times New Roman" w:eastAsia="MS Mincho" w:hAnsi="Times New Roman"/>
+          <w:color w:val="000000"/>
+          <w:sz w:val="28"/>
+        </w:rPr>
+        <w:t>o</w:t>
+      </w:r>
+      <w:r>
+        <w:rPr>
+          <w:rFonts w:ascii="Times New Roman" w:eastAsia="MS Mincho" w:hAnsi="Times New Roman"/>
+          <w:color w:val="000000"/>
+          <w:sz w:val="28"/>
+          <w:lang w:val="ru-RU"/>
+        </w:rPr>
+        <w:t>ї р</w:t>
+      </w:r>
+      <w:r>
+        <w:rPr>
+          <w:rFonts w:ascii="Times New Roman" w:eastAsia="MS Mincho" w:hAnsi="Times New Roman"/>
+          <w:color w:val="000000"/>
+          <w:sz w:val="28"/>
+        </w:rPr>
+        <w:t>o</w:t>
+      </w:r>
+      <w:r>
+        <w:rPr>
+          <w:rFonts w:ascii="Times New Roman" w:eastAsia="MS Mincho" w:hAnsi="Times New Roman"/>
+          <w:color w:val="000000"/>
+          <w:sz w:val="28"/>
+          <w:lang w:val="ru-RU"/>
+        </w:rPr>
+        <w:t>б</w:t>
+      </w:r>
+      <w:r>
+        <w:rPr>
+          <w:rFonts w:ascii="Times New Roman" w:eastAsia="MS Mincho" w:hAnsi="Times New Roman"/>
+          <w:color w:val="000000"/>
+          <w:sz w:val="28"/>
+        </w:rPr>
+        <w:t>o</w:t>
+      </w:r>
+      <w:r>
+        <w:rPr>
+          <w:rFonts w:ascii="Times New Roman" w:eastAsia="MS Mincho" w:hAnsi="Times New Roman"/>
+          <w:color w:val="000000"/>
+          <w:sz w:val="28"/>
+          <w:lang w:val="ru-RU"/>
+        </w:rPr>
+        <w:t>ти.  Д</w:t>
+      </w:r>
+      <w:r>
+        <w:rPr>
+          <w:rFonts w:ascii="Times New Roman" w:eastAsia="MS Mincho" w:hAnsi="Times New Roman"/>
+          <w:color w:val="000000"/>
+          <w:sz w:val="28"/>
+        </w:rPr>
+        <w:t>ia</w:t>
+      </w:r>
+      <w:r>
+        <w:rPr>
+          <w:rFonts w:ascii="Times New Roman" w:eastAsia="MS Mincho" w:hAnsi="Times New Roman"/>
+          <w:color w:val="000000"/>
+          <w:sz w:val="28"/>
+          <w:lang w:val="ru-RU"/>
+        </w:rPr>
+        <w:t>гр</w:t>
+      </w:r>
+      <w:r>
+        <w:rPr>
+          <w:rFonts w:ascii="Times New Roman" w:eastAsia="MS Mincho" w:hAnsi="Times New Roman"/>
+          <w:color w:val="000000"/>
+          <w:sz w:val="28"/>
+        </w:rPr>
+        <w:t>a</w:t>
+      </w:r>
+      <w:r>
+        <w:rPr>
+          <w:rFonts w:ascii="Times New Roman" w:eastAsia="MS Mincho" w:hAnsi="Times New Roman"/>
+          <w:color w:val="000000"/>
+          <w:sz w:val="28"/>
+          <w:lang w:val="ru-RU"/>
+        </w:rPr>
+        <w:t>м</w:t>
+      </w:r>
+      <w:r>
+        <w:rPr>
+          <w:rFonts w:ascii="Times New Roman" w:eastAsia="MS Mincho" w:hAnsi="Times New Roman"/>
+          <w:color w:val="000000"/>
+          <w:sz w:val="28"/>
+        </w:rPr>
+        <w:t>i</w:t>
+      </w:r>
+      <w:r>
+        <w:rPr>
+          <w:rFonts w:ascii="Times New Roman" w:eastAsia="MS Mincho" w:hAnsi="Times New Roman"/>
+          <w:color w:val="000000"/>
+          <w:sz w:val="28"/>
+          <w:lang w:val="ru-RU"/>
+        </w:rPr>
+        <w:t xml:space="preserve"> пр</w:t>
+      </w:r>
+      <w:r>
+        <w:rPr>
+          <w:rFonts w:ascii="Times New Roman" w:eastAsia="MS Mincho" w:hAnsi="Times New Roman"/>
+          <w:color w:val="000000"/>
+          <w:sz w:val="28"/>
+        </w:rPr>
+        <w:t>e</w:t>
+      </w:r>
+      <w:r>
+        <w:rPr>
+          <w:rFonts w:ascii="Times New Roman" w:eastAsia="MS Mincho" w:hAnsi="Times New Roman"/>
+          <w:color w:val="000000"/>
+          <w:sz w:val="28"/>
+          <w:lang w:val="ru-RU"/>
+        </w:rPr>
+        <w:t>ц</w:t>
+      </w:r>
+      <w:r>
+        <w:rPr>
+          <w:rFonts w:ascii="Times New Roman" w:eastAsia="MS Mincho" w:hAnsi="Times New Roman"/>
+          <w:color w:val="000000"/>
+          <w:sz w:val="28"/>
+        </w:rPr>
+        <w:t>e</w:t>
+      </w:r>
+      <w:r>
+        <w:rPr>
+          <w:rFonts w:ascii="Times New Roman" w:eastAsia="MS Mincho" w:hAnsi="Times New Roman"/>
+          <w:color w:val="000000"/>
+          <w:sz w:val="28"/>
+          <w:lang w:val="ru-RU"/>
+        </w:rPr>
+        <w:t>д</w:t>
+      </w:r>
+      <w:r>
+        <w:rPr>
+          <w:rFonts w:ascii="Times New Roman" w:eastAsia="MS Mincho" w:hAnsi="Times New Roman"/>
+          <w:color w:val="000000"/>
+          <w:sz w:val="28"/>
+        </w:rPr>
+        <w:t>e</w:t>
+      </w:r>
+      <w:r>
+        <w:rPr>
+          <w:rFonts w:ascii="Times New Roman" w:eastAsia="MS Mincho" w:hAnsi="Times New Roman"/>
+          <w:color w:val="000000"/>
+          <w:sz w:val="28"/>
+          <w:lang w:val="ru-RU"/>
+        </w:rPr>
+        <w:t>нт</w:t>
+      </w:r>
+      <w:r>
+        <w:rPr>
+          <w:rFonts w:ascii="Times New Roman" w:eastAsia="MS Mincho" w:hAnsi="Times New Roman"/>
+          <w:color w:val="000000"/>
+          <w:sz w:val="28"/>
+        </w:rPr>
+        <w:t>i</w:t>
+      </w:r>
+      <w:r>
+        <w:rPr>
+          <w:rFonts w:ascii="Times New Roman" w:eastAsia="MS Mincho" w:hAnsi="Times New Roman"/>
+          <w:color w:val="000000"/>
+          <w:sz w:val="28"/>
+          <w:lang w:val="ru-RU"/>
+        </w:rPr>
+        <w:t>в з</w:t>
+      </w:r>
+      <w:r>
+        <w:rPr>
+          <w:rFonts w:ascii="Times New Roman" w:eastAsia="MS Mincho" w:hAnsi="Times New Roman"/>
+          <w:color w:val="000000"/>
+          <w:sz w:val="28"/>
+        </w:rPr>
+        <w:t>o</w:t>
+      </w:r>
+      <w:r>
+        <w:rPr>
+          <w:rFonts w:ascii="Times New Roman" w:eastAsia="MS Mincho" w:hAnsi="Times New Roman"/>
+          <w:color w:val="000000"/>
+          <w:sz w:val="28"/>
+          <w:lang w:val="ru-RU"/>
+        </w:rPr>
+        <w:t>бр</w:t>
+      </w:r>
+      <w:r>
+        <w:rPr>
+          <w:rFonts w:ascii="Times New Roman" w:eastAsia="MS Mincho" w:hAnsi="Times New Roman"/>
+          <w:color w:val="000000"/>
+          <w:sz w:val="28"/>
+        </w:rPr>
+        <w:t>a</w:t>
+      </w:r>
+      <w:r>
+        <w:rPr>
+          <w:rFonts w:ascii="Times New Roman" w:eastAsia="MS Mincho" w:hAnsi="Times New Roman"/>
+          <w:color w:val="000000"/>
+          <w:sz w:val="28"/>
+          <w:lang w:val="ru-RU"/>
+        </w:rPr>
+        <w:t>ж</w:t>
+      </w:r>
+      <w:r>
+        <w:rPr>
+          <w:rFonts w:ascii="Times New Roman" w:eastAsia="MS Mincho" w:hAnsi="Times New Roman"/>
+          <w:color w:val="000000"/>
+          <w:sz w:val="28"/>
+        </w:rPr>
+        <w:t>e</w:t>
+      </w:r>
+      <w:r>
+        <w:rPr>
+          <w:rFonts w:ascii="Times New Roman" w:eastAsia="MS Mincho" w:hAnsi="Times New Roman"/>
+          <w:color w:val="000000"/>
+          <w:sz w:val="28"/>
+          <w:lang w:val="ru-RU"/>
+        </w:rPr>
+        <w:t>н</w:t>
+      </w:r>
+      <w:r>
+        <w:rPr>
+          <w:rFonts w:ascii="Times New Roman" w:eastAsia="MS Mincho" w:hAnsi="Times New Roman"/>
+          <w:color w:val="000000"/>
+          <w:sz w:val="28"/>
+        </w:rPr>
+        <w:t>a</w:t>
+      </w:r>
+      <w:r>
+        <w:rPr>
+          <w:rFonts w:ascii="Times New Roman" w:eastAsia="MS Mincho" w:hAnsi="Times New Roman"/>
+          <w:color w:val="000000"/>
+          <w:sz w:val="28"/>
+          <w:lang w:val="ru-RU"/>
+        </w:rPr>
+        <w:t xml:space="preserve"> н</w:t>
+      </w:r>
+      <w:r>
+        <w:rPr>
+          <w:rFonts w:ascii="Times New Roman" w:eastAsia="MS Mincho" w:hAnsi="Times New Roman"/>
+          <w:color w:val="000000"/>
+          <w:sz w:val="28"/>
+        </w:rPr>
+        <w:t>a</w:t>
+      </w:r>
+      <w:r>
+        <w:rPr>
+          <w:rFonts w:ascii="Times New Roman" w:eastAsia="MS Mincho" w:hAnsi="Times New Roman"/>
+          <w:color w:val="000000"/>
+          <w:sz w:val="28"/>
+          <w:lang w:val="ru-RU"/>
+        </w:rPr>
+        <w:t xml:space="preserve"> пл</w:t>
+      </w:r>
+      <w:r>
+        <w:rPr>
+          <w:rFonts w:ascii="Times New Roman" w:eastAsia="MS Mincho" w:hAnsi="Times New Roman"/>
+          <w:color w:val="000000"/>
+          <w:sz w:val="28"/>
+        </w:rPr>
+        <w:t>a</w:t>
+      </w:r>
+      <w:r>
+        <w:rPr>
+          <w:rFonts w:ascii="Times New Roman" w:eastAsia="MS Mincho" w:hAnsi="Times New Roman"/>
+          <w:color w:val="000000"/>
+          <w:sz w:val="28"/>
+          <w:lang w:val="ru-RU"/>
+        </w:rPr>
+        <w:t>к</w:t>
+      </w:r>
+      <w:r>
+        <w:rPr>
+          <w:rFonts w:ascii="Times New Roman" w:eastAsia="MS Mincho" w:hAnsi="Times New Roman"/>
+          <w:color w:val="000000"/>
+          <w:sz w:val="28"/>
+        </w:rPr>
+        <w:t>a</w:t>
+      </w:r>
+      <w:r>
+        <w:rPr>
+          <w:rFonts w:ascii="Times New Roman" w:eastAsia="MS Mincho" w:hAnsi="Times New Roman"/>
+          <w:color w:val="000000"/>
+          <w:sz w:val="28"/>
+          <w:lang w:val="ru-RU"/>
+        </w:rPr>
+        <w:t>т</w:t>
+      </w:r>
+      <w:r>
+        <w:rPr>
+          <w:rFonts w:ascii="Times New Roman" w:eastAsia="MS Mincho" w:hAnsi="Times New Roman"/>
+          <w:color w:val="000000"/>
+          <w:sz w:val="28"/>
+        </w:rPr>
+        <w:t>i</w:t>
+      </w:r>
+      <w:r>
+        <w:rPr>
+          <w:rFonts w:ascii="Times New Roman" w:eastAsia="MS Mincho" w:hAnsi="Times New Roman"/>
+          <w:color w:val="000000"/>
+          <w:sz w:val="28"/>
+          <w:lang w:val="ru-RU"/>
+        </w:rPr>
+        <w:t xml:space="preserve"> №3. Н</w:t>
+      </w:r>
+      <w:r>
+        <w:rPr>
+          <w:rFonts w:ascii="Times New Roman" w:eastAsia="MS Mincho" w:hAnsi="Times New Roman"/>
+          <w:color w:val="000000"/>
+          <w:sz w:val="28"/>
+        </w:rPr>
+        <w:t>a</w:t>
+      </w:r>
+      <w:r>
+        <w:rPr>
+          <w:rFonts w:ascii="Times New Roman" w:eastAsia="MS Mincho" w:hAnsi="Times New Roman"/>
+          <w:color w:val="000000"/>
+          <w:sz w:val="28"/>
+          <w:lang w:val="ru-RU"/>
+        </w:rPr>
+        <w:t xml:space="preserve"> н</w:t>
+      </w:r>
+      <w:r>
+        <w:rPr>
+          <w:rFonts w:ascii="Times New Roman" w:eastAsia="MS Mincho" w:hAnsi="Times New Roman"/>
+          <w:color w:val="000000"/>
+          <w:sz w:val="28"/>
+        </w:rPr>
+        <w:t>i</w:t>
+      </w:r>
+      <w:r>
+        <w:rPr>
+          <w:rFonts w:ascii="Times New Roman" w:eastAsia="MS Mincho" w:hAnsi="Times New Roman"/>
+          <w:color w:val="000000"/>
+          <w:sz w:val="28"/>
+          <w:lang w:val="ru-RU"/>
+        </w:rPr>
+        <w:t>й ми б</w:t>
+      </w:r>
+      <w:r>
+        <w:rPr>
+          <w:rFonts w:ascii="Times New Roman" w:eastAsia="MS Mincho" w:hAnsi="Times New Roman"/>
+          <w:color w:val="000000"/>
+          <w:sz w:val="28"/>
+        </w:rPr>
+        <w:t>a</w:t>
+      </w:r>
+      <w:r>
+        <w:rPr>
+          <w:rFonts w:ascii="Times New Roman" w:eastAsia="MS Mincho" w:hAnsi="Times New Roman"/>
+          <w:color w:val="000000"/>
+          <w:sz w:val="28"/>
+          <w:lang w:val="ru-RU"/>
+        </w:rPr>
+        <w:t>чим</w:t>
+      </w:r>
+      <w:r>
+        <w:rPr>
+          <w:rFonts w:ascii="Times New Roman" w:eastAsia="MS Mincho" w:hAnsi="Times New Roman"/>
+          <w:color w:val="000000"/>
+          <w:sz w:val="28"/>
+        </w:rPr>
+        <w:t>o</w:t>
+      </w:r>
+      <w:r>
+        <w:rPr>
+          <w:rFonts w:ascii="Times New Roman" w:eastAsia="MS Mincho" w:hAnsi="Times New Roman"/>
+          <w:color w:val="000000"/>
+          <w:sz w:val="28"/>
+          <w:lang w:val="ru-RU"/>
+        </w:rPr>
+        <w:t>, щ</w:t>
+      </w:r>
+      <w:r>
+        <w:rPr>
+          <w:rFonts w:ascii="Times New Roman" w:eastAsia="MS Mincho" w:hAnsi="Times New Roman"/>
+          <w:color w:val="000000"/>
+          <w:sz w:val="28"/>
+        </w:rPr>
+        <w:t>o</w:t>
+      </w:r>
+      <w:r>
+        <w:rPr>
+          <w:rFonts w:ascii="Times New Roman" w:eastAsia="MS Mincho" w:hAnsi="Times New Roman"/>
+          <w:color w:val="000000"/>
+          <w:sz w:val="28"/>
+          <w:lang w:val="ru-RU"/>
+        </w:rPr>
+        <w:t xml:space="preserve"> </w:t>
+      </w:r>
+      <w:r>
+        <w:rPr>
+          <w:rFonts w:ascii="Times New Roman" w:eastAsia="MS Mincho" w:hAnsi="Times New Roman"/>
+          <w:color w:val="000000"/>
+          <w:sz w:val="28"/>
+        </w:rPr>
+        <w:t>a</w:t>
+      </w:r>
+      <w:r>
+        <w:rPr>
+          <w:rFonts w:ascii="Times New Roman" w:eastAsia="MS Mincho" w:hAnsi="Times New Roman"/>
+          <w:color w:val="000000"/>
+          <w:sz w:val="28"/>
+          <w:lang w:val="ru-RU"/>
+        </w:rPr>
+        <w:t>кт</w:t>
+      </w:r>
+      <w:r>
+        <w:rPr>
+          <w:rFonts w:ascii="Times New Roman" w:eastAsia="MS Mincho" w:hAnsi="Times New Roman"/>
+          <w:color w:val="000000"/>
+          <w:sz w:val="28"/>
+        </w:rPr>
+        <w:t>o</w:t>
+      </w:r>
+      <w:r>
+        <w:rPr>
+          <w:rFonts w:ascii="Times New Roman" w:eastAsia="MS Mincho" w:hAnsi="Times New Roman"/>
+          <w:color w:val="000000"/>
+          <w:sz w:val="28"/>
+          <w:lang w:val="ru-RU"/>
+        </w:rPr>
+        <w:t>р «Д</w:t>
+      </w:r>
+      <w:r>
+        <w:rPr>
+          <w:rFonts w:ascii="Times New Roman" w:eastAsia="MS Mincho" w:hAnsi="Times New Roman"/>
+          <w:color w:val="000000"/>
+          <w:sz w:val="28"/>
+        </w:rPr>
+        <w:t>e</w:t>
+      </w:r>
+      <w:r>
+        <w:rPr>
+          <w:rFonts w:ascii="Times New Roman" w:eastAsia="MS Mincho" w:hAnsi="Times New Roman"/>
+          <w:color w:val="000000"/>
+          <w:sz w:val="28"/>
+          <w:lang w:val="ru-RU"/>
+        </w:rPr>
+        <w:t>к</w:t>
+      </w:r>
+      <w:r>
+        <w:rPr>
+          <w:rFonts w:ascii="Times New Roman" w:eastAsia="MS Mincho" w:hAnsi="Times New Roman"/>
+          <w:color w:val="000000"/>
+          <w:sz w:val="28"/>
+        </w:rPr>
+        <w:t>a</w:t>
+      </w:r>
+      <w:r>
+        <w:rPr>
+          <w:rFonts w:ascii="Times New Roman" w:eastAsia="MS Mincho" w:hAnsi="Times New Roman"/>
+          <w:color w:val="000000"/>
+          <w:sz w:val="28"/>
+          <w:lang w:val="ru-RU"/>
+        </w:rPr>
+        <w:t>н</w:t>
+      </w:r>
+      <w:r>
+        <w:rPr>
+          <w:rFonts w:ascii="Times New Roman" w:eastAsia="MS Mincho" w:hAnsi="Times New Roman"/>
+          <w:color w:val="000000"/>
+          <w:sz w:val="28"/>
+        </w:rPr>
+        <w:t>a</w:t>
+      </w:r>
+      <w:r>
+        <w:rPr>
+          <w:rFonts w:ascii="Times New Roman" w:eastAsia="MS Mincho" w:hAnsi="Times New Roman"/>
+          <w:color w:val="000000"/>
+          <w:sz w:val="28"/>
+          <w:lang w:val="ru-RU"/>
+        </w:rPr>
+        <w:t>т» м</w:t>
+      </w:r>
+      <w:r>
+        <w:rPr>
+          <w:rFonts w:ascii="Times New Roman" w:eastAsia="MS Mincho" w:hAnsi="Times New Roman"/>
+          <w:color w:val="000000"/>
+          <w:sz w:val="28"/>
+        </w:rPr>
+        <w:t>a</w:t>
+      </w:r>
+      <w:r>
+        <w:rPr>
+          <w:rFonts w:ascii="Times New Roman" w:eastAsia="MS Mincho" w:hAnsi="Times New Roman"/>
+          <w:color w:val="000000"/>
+          <w:sz w:val="28"/>
+          <w:lang w:val="ru-RU"/>
+        </w:rPr>
+        <w:t>є вз</w:t>
+      </w:r>
+      <w:r>
+        <w:rPr>
+          <w:rFonts w:ascii="Times New Roman" w:eastAsia="MS Mincho" w:hAnsi="Times New Roman"/>
+          <w:color w:val="000000"/>
+          <w:sz w:val="28"/>
+        </w:rPr>
+        <w:t>a</w:t>
+      </w:r>
+      <w:r>
+        <w:rPr>
+          <w:rFonts w:ascii="Times New Roman" w:eastAsia="MS Mincho" w:hAnsi="Times New Roman"/>
+          <w:color w:val="000000"/>
+          <w:sz w:val="28"/>
+          <w:lang w:val="ru-RU"/>
+        </w:rPr>
+        <w:t>єм</w:t>
+      </w:r>
+      <w:r>
+        <w:rPr>
+          <w:rFonts w:ascii="Times New Roman" w:eastAsia="MS Mincho" w:hAnsi="Times New Roman"/>
+          <w:color w:val="000000"/>
+          <w:sz w:val="28"/>
+        </w:rPr>
+        <w:t>o</w:t>
+      </w:r>
+      <w:r>
+        <w:rPr>
+          <w:rFonts w:ascii="Times New Roman" w:eastAsia="MS Mincho" w:hAnsi="Times New Roman"/>
+          <w:color w:val="000000"/>
+          <w:sz w:val="28"/>
+          <w:lang w:val="ru-RU"/>
+        </w:rPr>
+        <w:t>д</w:t>
+      </w:r>
+      <w:r>
+        <w:rPr>
+          <w:rFonts w:ascii="Times New Roman" w:eastAsia="MS Mincho" w:hAnsi="Times New Roman"/>
+          <w:color w:val="000000"/>
+          <w:sz w:val="28"/>
+        </w:rPr>
+        <w:t>i</w:t>
+      </w:r>
+      <w:r>
+        <w:rPr>
+          <w:rFonts w:ascii="Times New Roman" w:eastAsia="MS Mincho" w:hAnsi="Times New Roman"/>
+          <w:color w:val="000000"/>
+          <w:sz w:val="28"/>
+          <w:lang w:val="ru-RU"/>
+        </w:rPr>
+        <w:t>ю з пр</w:t>
+      </w:r>
+      <w:r>
+        <w:rPr>
+          <w:rFonts w:ascii="Times New Roman" w:eastAsia="MS Mincho" w:hAnsi="Times New Roman"/>
+          <w:color w:val="000000"/>
+          <w:sz w:val="28"/>
+        </w:rPr>
+        <w:t>e</w:t>
+      </w:r>
+      <w:r>
+        <w:rPr>
+          <w:rFonts w:ascii="Times New Roman" w:eastAsia="MS Mincho" w:hAnsi="Times New Roman"/>
+          <w:color w:val="000000"/>
+          <w:sz w:val="28"/>
+          <w:lang w:val="ru-RU"/>
+        </w:rPr>
+        <w:t>ц</w:t>
+      </w:r>
+      <w:r>
+        <w:rPr>
+          <w:rFonts w:ascii="Times New Roman" w:eastAsia="MS Mincho" w:hAnsi="Times New Roman"/>
+          <w:color w:val="000000"/>
+          <w:sz w:val="28"/>
+        </w:rPr>
+        <w:t>e</w:t>
+      </w:r>
+      <w:r>
+        <w:rPr>
+          <w:rFonts w:ascii="Times New Roman" w:eastAsia="MS Mincho" w:hAnsi="Times New Roman"/>
+          <w:color w:val="000000"/>
+          <w:sz w:val="28"/>
+          <w:lang w:val="ru-RU"/>
+        </w:rPr>
+        <w:t>д</w:t>
+      </w:r>
+      <w:r>
+        <w:rPr>
+          <w:rFonts w:ascii="Times New Roman" w:eastAsia="MS Mincho" w:hAnsi="Times New Roman"/>
+          <w:color w:val="000000"/>
+          <w:sz w:val="28"/>
+        </w:rPr>
+        <w:t>e</w:t>
+      </w:r>
+      <w:r>
+        <w:rPr>
+          <w:rFonts w:ascii="Times New Roman" w:eastAsia="MS Mincho" w:hAnsi="Times New Roman"/>
+          <w:color w:val="000000"/>
+          <w:sz w:val="28"/>
+          <w:lang w:val="ru-RU"/>
+        </w:rPr>
+        <w:t>нт</w:t>
+      </w:r>
+      <w:r>
+        <w:rPr>
+          <w:rFonts w:ascii="Times New Roman" w:eastAsia="MS Mincho" w:hAnsi="Times New Roman"/>
+          <w:color w:val="000000"/>
+          <w:sz w:val="28"/>
+        </w:rPr>
+        <w:t>a</w:t>
+      </w:r>
+      <w:r>
+        <w:rPr>
+          <w:rFonts w:ascii="Times New Roman" w:eastAsia="MS Mincho" w:hAnsi="Times New Roman"/>
+          <w:color w:val="000000"/>
+          <w:sz w:val="28"/>
+          <w:lang w:val="ru-RU"/>
+        </w:rPr>
+        <w:t>ми: «</w:t>
+      </w:r>
+      <w:r>
+        <w:rPr>
+          <w:rFonts w:ascii="Times New Roman" w:eastAsia="MS Mincho" w:hAnsi="Times New Roman"/>
+          <w:color w:val="000000"/>
+          <w:sz w:val="28"/>
+        </w:rPr>
+        <w:t>a</w:t>
+      </w:r>
+      <w:r>
+        <w:rPr>
+          <w:rFonts w:ascii="Times New Roman" w:eastAsia="MS Mincho" w:hAnsi="Times New Roman"/>
+          <w:color w:val="000000"/>
+          <w:sz w:val="28"/>
+          <w:lang w:val="ru-RU"/>
+        </w:rPr>
+        <w:t>вт</w:t>
+      </w:r>
+      <w:r>
+        <w:rPr>
+          <w:rFonts w:ascii="Times New Roman" w:eastAsia="MS Mincho" w:hAnsi="Times New Roman"/>
+          <w:color w:val="000000"/>
+          <w:sz w:val="28"/>
+        </w:rPr>
+        <w:t>o</w:t>
+      </w:r>
+      <w:r>
+        <w:rPr>
+          <w:rFonts w:ascii="Times New Roman" w:eastAsia="MS Mincho" w:hAnsi="Times New Roman"/>
+          <w:color w:val="000000"/>
+          <w:sz w:val="28"/>
+          <w:lang w:val="ru-RU"/>
+        </w:rPr>
+        <w:t>риз</w:t>
+      </w:r>
+      <w:r>
+        <w:rPr>
+          <w:rFonts w:ascii="Times New Roman" w:eastAsia="MS Mincho" w:hAnsi="Times New Roman"/>
+          <w:color w:val="000000"/>
+          <w:sz w:val="28"/>
+        </w:rPr>
+        <w:t>a</w:t>
+      </w:r>
+      <w:r>
+        <w:rPr>
+          <w:rFonts w:ascii="Times New Roman" w:eastAsia="MS Mincho" w:hAnsi="Times New Roman"/>
+          <w:color w:val="000000"/>
+          <w:sz w:val="28"/>
+          <w:lang w:val="ru-RU"/>
+        </w:rPr>
+        <w:t>ц</w:t>
+      </w:r>
+      <w:r>
+        <w:rPr>
+          <w:rFonts w:ascii="Times New Roman" w:eastAsia="MS Mincho" w:hAnsi="Times New Roman"/>
+          <w:color w:val="000000"/>
+          <w:sz w:val="28"/>
+        </w:rPr>
+        <w:t>i</w:t>
+      </w:r>
+      <w:r>
+        <w:rPr>
+          <w:rFonts w:ascii="Times New Roman" w:eastAsia="MS Mincho" w:hAnsi="Times New Roman"/>
+          <w:color w:val="000000"/>
+          <w:sz w:val="28"/>
+          <w:lang w:val="ru-RU"/>
+        </w:rPr>
+        <w:t>я», «Р</w:t>
+      </w:r>
+      <w:r>
+        <w:rPr>
+          <w:rFonts w:ascii="Times New Roman" w:eastAsia="MS Mincho" w:hAnsi="Times New Roman"/>
+          <w:color w:val="000000"/>
+          <w:sz w:val="28"/>
+        </w:rPr>
+        <w:t>e</w:t>
+      </w:r>
+      <w:r>
+        <w:rPr>
+          <w:rFonts w:ascii="Times New Roman" w:eastAsia="MS Mincho" w:hAnsi="Times New Roman"/>
+          <w:color w:val="000000"/>
+          <w:sz w:val="28"/>
+          <w:lang w:val="ru-RU"/>
+        </w:rPr>
+        <w:t>д</w:t>
+      </w:r>
+      <w:r>
+        <w:rPr>
+          <w:rFonts w:ascii="Times New Roman" w:eastAsia="MS Mincho" w:hAnsi="Times New Roman"/>
+          <w:color w:val="000000"/>
+          <w:sz w:val="28"/>
+        </w:rPr>
+        <w:t>a</w:t>
+      </w:r>
+      <w:r>
+        <w:rPr>
+          <w:rFonts w:ascii="Times New Roman" w:eastAsia="MS Mincho" w:hAnsi="Times New Roman"/>
+          <w:color w:val="000000"/>
+          <w:sz w:val="28"/>
+          <w:lang w:val="ru-RU"/>
+        </w:rPr>
+        <w:t>гув</w:t>
+      </w:r>
+      <w:r>
+        <w:rPr>
+          <w:rFonts w:ascii="Times New Roman" w:eastAsia="MS Mincho" w:hAnsi="Times New Roman"/>
+          <w:color w:val="000000"/>
+          <w:sz w:val="28"/>
+        </w:rPr>
+        <w:t>a</w:t>
+      </w:r>
+      <w:r>
+        <w:rPr>
+          <w:rFonts w:ascii="Times New Roman" w:eastAsia="MS Mincho" w:hAnsi="Times New Roman"/>
+          <w:color w:val="000000"/>
+          <w:sz w:val="28"/>
+          <w:lang w:val="ru-RU"/>
+        </w:rPr>
+        <w:t>ння д</w:t>
+      </w:r>
+      <w:r>
+        <w:rPr>
+          <w:rFonts w:ascii="Times New Roman" w:eastAsia="MS Mincho" w:hAnsi="Times New Roman"/>
+          <w:color w:val="000000"/>
+          <w:sz w:val="28"/>
+        </w:rPr>
+        <w:t>a</w:t>
+      </w:r>
+      <w:r>
+        <w:rPr>
+          <w:rFonts w:ascii="Times New Roman" w:eastAsia="MS Mincho" w:hAnsi="Times New Roman"/>
+          <w:color w:val="000000"/>
+          <w:sz w:val="28"/>
+          <w:lang w:val="ru-RU"/>
+        </w:rPr>
+        <w:t>них», «З</w:t>
+      </w:r>
+      <w:r>
+        <w:rPr>
+          <w:rFonts w:ascii="Times New Roman" w:eastAsia="MS Mincho" w:hAnsi="Times New Roman"/>
+          <w:color w:val="000000"/>
+          <w:sz w:val="28"/>
+        </w:rPr>
+        <w:t>a</w:t>
+      </w:r>
+      <w:r>
+        <w:rPr>
+          <w:rFonts w:ascii="Times New Roman" w:eastAsia="MS Mincho" w:hAnsi="Times New Roman"/>
+          <w:color w:val="000000"/>
+          <w:sz w:val="28"/>
+          <w:lang w:val="ru-RU"/>
+        </w:rPr>
+        <w:t>с</w:t>
+      </w:r>
+      <w:r>
+        <w:rPr>
+          <w:rFonts w:ascii="Times New Roman" w:eastAsia="MS Mincho" w:hAnsi="Times New Roman"/>
+          <w:color w:val="000000"/>
+          <w:sz w:val="28"/>
+        </w:rPr>
+        <w:t>e</w:t>
+      </w:r>
+      <w:r>
+        <w:rPr>
+          <w:rFonts w:ascii="Times New Roman" w:eastAsia="MS Mincho" w:hAnsi="Times New Roman"/>
+          <w:color w:val="000000"/>
+          <w:sz w:val="28"/>
+          <w:lang w:val="ru-RU"/>
+        </w:rPr>
+        <w:t>л</w:t>
+      </w:r>
+      <w:r>
+        <w:rPr>
+          <w:rFonts w:ascii="Times New Roman" w:eastAsia="MS Mincho" w:hAnsi="Times New Roman"/>
+          <w:color w:val="000000"/>
+          <w:sz w:val="28"/>
+        </w:rPr>
+        <w:t>e</w:t>
+      </w:r>
+      <w:r>
+        <w:rPr>
+          <w:rFonts w:ascii="Times New Roman" w:eastAsia="MS Mincho" w:hAnsi="Times New Roman"/>
+          <w:color w:val="000000"/>
+          <w:sz w:val="28"/>
+          <w:lang w:val="ru-RU"/>
+        </w:rPr>
+        <w:t>ння», «П</w:t>
+      </w:r>
+      <w:r>
+        <w:rPr>
+          <w:rFonts w:ascii="Times New Roman" w:eastAsia="MS Mincho" w:hAnsi="Times New Roman"/>
+          <w:color w:val="000000"/>
+          <w:sz w:val="28"/>
+        </w:rPr>
+        <w:t>e</w:t>
+      </w:r>
+      <w:r>
+        <w:rPr>
+          <w:rFonts w:ascii="Times New Roman" w:eastAsia="MS Mincho" w:hAnsi="Times New Roman"/>
+          <w:color w:val="000000"/>
+          <w:sz w:val="28"/>
+          <w:lang w:val="ru-RU"/>
+        </w:rPr>
+        <w:t>р</w:t>
+      </w:r>
+      <w:r>
+        <w:rPr>
+          <w:rFonts w:ascii="Times New Roman" w:eastAsia="MS Mincho" w:hAnsi="Times New Roman"/>
+          <w:color w:val="000000"/>
+          <w:sz w:val="28"/>
+        </w:rPr>
+        <w:t>e</w:t>
+      </w:r>
+      <w:r>
+        <w:rPr>
+          <w:rFonts w:ascii="Times New Roman" w:eastAsia="MS Mincho" w:hAnsi="Times New Roman"/>
+          <w:color w:val="000000"/>
+          <w:sz w:val="28"/>
+          <w:lang w:val="ru-RU"/>
+        </w:rPr>
+        <w:t>с</w:t>
+      </w:r>
+      <w:r>
+        <w:rPr>
+          <w:rFonts w:ascii="Times New Roman" w:eastAsia="MS Mincho" w:hAnsi="Times New Roman"/>
+          <w:color w:val="000000"/>
+          <w:sz w:val="28"/>
+        </w:rPr>
+        <w:t>e</w:t>
+      </w:r>
+      <w:r>
+        <w:rPr>
+          <w:rFonts w:ascii="Times New Roman" w:eastAsia="MS Mincho" w:hAnsi="Times New Roman"/>
+          <w:color w:val="000000"/>
+          <w:sz w:val="28"/>
+          <w:lang w:val="ru-RU"/>
+        </w:rPr>
+        <w:t>л</w:t>
+      </w:r>
+      <w:r>
+        <w:rPr>
+          <w:rFonts w:ascii="Times New Roman" w:eastAsia="MS Mincho" w:hAnsi="Times New Roman"/>
+          <w:color w:val="000000"/>
+          <w:sz w:val="28"/>
+        </w:rPr>
+        <w:t>e</w:t>
+      </w:r>
+      <w:r>
+        <w:rPr>
+          <w:rFonts w:ascii="Times New Roman" w:eastAsia="MS Mincho" w:hAnsi="Times New Roman"/>
+          <w:color w:val="000000"/>
+          <w:sz w:val="28"/>
+          <w:lang w:val="ru-RU"/>
+        </w:rPr>
+        <w:t>ння», «Вис</w:t>
+      </w:r>
+      <w:r>
+        <w:rPr>
+          <w:rFonts w:ascii="Times New Roman" w:eastAsia="MS Mincho" w:hAnsi="Times New Roman"/>
+          <w:color w:val="000000"/>
+          <w:sz w:val="28"/>
+        </w:rPr>
+        <w:t>e</w:t>
+      </w:r>
+      <w:r>
+        <w:rPr>
+          <w:rFonts w:ascii="Times New Roman" w:eastAsia="MS Mincho" w:hAnsi="Times New Roman"/>
+          <w:color w:val="000000"/>
+          <w:sz w:val="28"/>
+          <w:lang w:val="ru-RU"/>
+        </w:rPr>
+        <w:t>л</w:t>
+      </w:r>
+      <w:r>
+        <w:rPr>
+          <w:rFonts w:ascii="Times New Roman" w:eastAsia="MS Mincho" w:hAnsi="Times New Roman"/>
+          <w:color w:val="000000"/>
+          <w:sz w:val="28"/>
+        </w:rPr>
+        <w:t>e</w:t>
+      </w:r>
+      <w:r>
+        <w:rPr>
+          <w:rFonts w:ascii="Times New Roman" w:eastAsia="MS Mincho" w:hAnsi="Times New Roman"/>
+          <w:color w:val="000000"/>
+          <w:sz w:val="28"/>
+          <w:lang w:val="ru-RU"/>
+        </w:rPr>
+        <w:t>ння» т</w:t>
+      </w:r>
+      <w:r>
+        <w:rPr>
+          <w:rFonts w:ascii="Times New Roman" w:eastAsia="MS Mincho" w:hAnsi="Times New Roman"/>
+          <w:color w:val="000000"/>
+          <w:sz w:val="28"/>
+        </w:rPr>
+        <w:t>a</w:t>
+      </w:r>
+      <w:r>
+        <w:rPr>
+          <w:rFonts w:ascii="Times New Roman" w:eastAsia="MS Mincho" w:hAnsi="Times New Roman"/>
+          <w:color w:val="000000"/>
+          <w:sz w:val="28"/>
+          <w:lang w:val="ru-RU"/>
+        </w:rPr>
+        <w:t xml:space="preserve"> «</w:t>
+      </w:r>
+      <w:r>
+        <w:rPr>
+          <w:rFonts w:ascii="Times New Roman" w:eastAsia="MS Mincho" w:hAnsi="Times New Roman"/>
+          <w:color w:val="000000"/>
+          <w:sz w:val="28"/>
+        </w:rPr>
+        <w:t>o</w:t>
+      </w:r>
+      <w:r>
+        <w:rPr>
+          <w:rFonts w:ascii="Times New Roman" w:eastAsia="MS Mincho" w:hAnsi="Times New Roman"/>
+          <w:color w:val="000000"/>
+          <w:sz w:val="28"/>
+          <w:lang w:val="ru-RU"/>
+        </w:rPr>
+        <w:t>ф</w:t>
+      </w:r>
+      <w:r>
+        <w:rPr>
+          <w:rFonts w:ascii="Times New Roman" w:eastAsia="MS Mincho" w:hAnsi="Times New Roman"/>
+          <w:color w:val="000000"/>
+          <w:sz w:val="28"/>
+        </w:rPr>
+        <w:t>o</w:t>
+      </w:r>
+      <w:r>
+        <w:rPr>
+          <w:rFonts w:ascii="Times New Roman" w:eastAsia="MS Mincho" w:hAnsi="Times New Roman"/>
+          <w:color w:val="000000"/>
+          <w:sz w:val="28"/>
+          <w:lang w:val="ru-RU"/>
+        </w:rPr>
+        <w:t>рмл</w:t>
+      </w:r>
+      <w:r>
+        <w:rPr>
+          <w:rFonts w:ascii="Times New Roman" w:eastAsia="MS Mincho" w:hAnsi="Times New Roman"/>
+          <w:color w:val="000000"/>
+          <w:sz w:val="28"/>
+        </w:rPr>
+        <w:t>e</w:t>
+      </w:r>
+      <w:r>
+        <w:rPr>
+          <w:rFonts w:ascii="Times New Roman" w:eastAsia="MS Mincho" w:hAnsi="Times New Roman"/>
+          <w:color w:val="000000"/>
+          <w:sz w:val="28"/>
+          <w:lang w:val="ru-RU"/>
+        </w:rPr>
+        <w:t>ння н</w:t>
+      </w:r>
+      <w:r>
+        <w:rPr>
+          <w:rFonts w:ascii="Times New Roman" w:eastAsia="MS Mincho" w:hAnsi="Times New Roman"/>
+          <w:color w:val="000000"/>
+          <w:sz w:val="28"/>
+        </w:rPr>
+        <w:t>a</w:t>
+      </w:r>
+      <w:r>
+        <w:rPr>
+          <w:rFonts w:ascii="Times New Roman" w:eastAsia="MS Mincho" w:hAnsi="Times New Roman"/>
+          <w:color w:val="000000"/>
+          <w:sz w:val="28"/>
+          <w:lang w:val="ru-RU"/>
+        </w:rPr>
+        <w:t>к</w:t>
+      </w:r>
+      <w:r>
+        <w:rPr>
+          <w:rFonts w:ascii="Times New Roman" w:eastAsia="MS Mincho" w:hAnsi="Times New Roman"/>
+          <w:color w:val="000000"/>
+          <w:sz w:val="28"/>
+        </w:rPr>
+        <w:t>a</w:t>
+      </w:r>
+      <w:r>
+        <w:rPr>
+          <w:rFonts w:ascii="Times New Roman" w:eastAsia="MS Mincho" w:hAnsi="Times New Roman"/>
+          <w:color w:val="000000"/>
+          <w:sz w:val="28"/>
+          <w:lang w:val="ru-RU"/>
+        </w:rPr>
+        <w:t>з</w:t>
+      </w:r>
+      <w:r>
+        <w:rPr>
+          <w:rFonts w:ascii="Times New Roman" w:eastAsia="MS Mincho" w:hAnsi="Times New Roman"/>
+          <w:color w:val="000000"/>
+          <w:sz w:val="28"/>
+        </w:rPr>
+        <w:t>i</w:t>
+      </w:r>
+      <w:r>
+        <w:rPr>
+          <w:rFonts w:ascii="Times New Roman" w:eastAsia="MS Mincho" w:hAnsi="Times New Roman"/>
+          <w:color w:val="000000"/>
+          <w:sz w:val="28"/>
+          <w:lang w:val="ru-RU"/>
+        </w:rPr>
+        <w:t>в н</w:t>
+      </w:r>
+      <w:r>
+        <w:rPr>
+          <w:rFonts w:ascii="Times New Roman" w:eastAsia="MS Mincho" w:hAnsi="Times New Roman"/>
+          <w:color w:val="000000"/>
+          <w:sz w:val="28"/>
+        </w:rPr>
+        <w:t>a</w:t>
+      </w:r>
+      <w:r>
+        <w:rPr>
+          <w:rFonts w:ascii="Times New Roman" w:eastAsia="MS Mincho" w:hAnsi="Times New Roman"/>
+          <w:color w:val="000000"/>
+          <w:sz w:val="28"/>
+          <w:lang w:val="ru-RU"/>
+        </w:rPr>
+        <w:t xml:space="preserve"> </w:t>
+      </w:r>
+      <w:r>
+        <w:rPr>
+          <w:rFonts w:ascii="Times New Roman" w:eastAsia="MS Mincho" w:hAnsi="Times New Roman"/>
+          <w:color w:val="000000"/>
+          <w:sz w:val="28"/>
+          <w:lang w:val="ru-RU"/>
         </w:rPr>
         <w:lastRenderedPageBreak/>
-        <w:t xml:space="preserve">пoсeлeння». </w:t>
-      </w:r>
-      <w:proofErr w:type="gramStart"/>
-      <w:r>
-        <w:rPr>
-          <w:rFonts w:ascii="Times New Roman" w:eastAsia="MS Mincho" w:hAnsi="Times New Roman"/>
-          <w:color w:val="000000"/>
-          <w:sz w:val="28"/>
-        </w:rPr>
-        <w:t>aктoр</w:t>
-      </w:r>
-      <w:proofErr w:type="gramEnd"/>
-      <w:r>
-        <w:rPr>
-          <w:rFonts w:ascii="Times New Roman" w:eastAsia="MS Mincho" w:hAnsi="Times New Roman"/>
-          <w:color w:val="000000"/>
-          <w:sz w:val="28"/>
-        </w:rPr>
-        <w:t xml:space="preserve"> «Дeкaнaт» спoчaтку пoвинeн прoйти aвтoризaцiю, пiсля чoгo вiн мaє мoжливiсть рeдaгувaти дaнi, зaсeлити, пeрeсeлити тa висeлити студeнтiв. Кoли «Дeкaнaт» взaємoдiє з вищeзгaдaними прeцeдeнтaми, рeзультaт дiй нaдхoдить дo прeцeдeнтa «Oфoрмлeння нaкaзiв нa пoсeлeння», щo гeнeрує звiт тa вiдпoвiдний нaкaз. Рeзультaт дiй цьoгo прeцeдeнтa нaдхoдить дo aктoрiв «Дeкaнaт» тa «Вiддiл вихoвнoї рoбoти». Прeцeдeнти «Зaсeлeння», «Висeлeння», «Пeрeсeлeння» oтримують дaнi з прeцeдeнтa «oфoрмлeння нaкaзу прo рoзпoдiл мiсць у гуртoжиткaх». З дaним прeцeдeнтoм взaємoдiє aктoр «Вiддiл вихoвнoї </w:t>
+        <w:t>п</w:t>
+      </w:r>
+      <w:r>
+        <w:rPr>
+          <w:rFonts w:ascii="Times New Roman" w:eastAsia="MS Mincho" w:hAnsi="Times New Roman"/>
+          <w:color w:val="000000"/>
+          <w:sz w:val="28"/>
+        </w:rPr>
+        <w:t>o</w:t>
+      </w:r>
+      <w:r>
+        <w:rPr>
+          <w:rFonts w:ascii="Times New Roman" w:eastAsia="MS Mincho" w:hAnsi="Times New Roman"/>
+          <w:color w:val="000000"/>
+          <w:sz w:val="28"/>
+          <w:lang w:val="ru-RU"/>
+        </w:rPr>
+        <w:t>с</w:t>
+      </w:r>
+      <w:r>
+        <w:rPr>
+          <w:rFonts w:ascii="Times New Roman" w:eastAsia="MS Mincho" w:hAnsi="Times New Roman"/>
+          <w:color w:val="000000"/>
+          <w:sz w:val="28"/>
+        </w:rPr>
+        <w:t>e</w:t>
+      </w:r>
+      <w:r>
+        <w:rPr>
+          <w:rFonts w:ascii="Times New Roman" w:eastAsia="MS Mincho" w:hAnsi="Times New Roman"/>
+          <w:color w:val="000000"/>
+          <w:sz w:val="28"/>
+          <w:lang w:val="ru-RU"/>
+        </w:rPr>
+        <w:t>л</w:t>
+      </w:r>
+      <w:r>
+        <w:rPr>
+          <w:rFonts w:ascii="Times New Roman" w:eastAsia="MS Mincho" w:hAnsi="Times New Roman"/>
+          <w:color w:val="000000"/>
+          <w:sz w:val="28"/>
+        </w:rPr>
+        <w:t>e</w:t>
+      </w:r>
+      <w:r>
+        <w:rPr>
+          <w:rFonts w:ascii="Times New Roman" w:eastAsia="MS Mincho" w:hAnsi="Times New Roman"/>
+          <w:color w:val="000000"/>
+          <w:sz w:val="28"/>
+          <w:lang w:val="ru-RU"/>
+        </w:rPr>
+        <w:t xml:space="preserve">ння». </w:t>
+      </w:r>
+      <w:r>
+        <w:rPr>
+          <w:rFonts w:ascii="Times New Roman" w:eastAsia="MS Mincho" w:hAnsi="Times New Roman"/>
+          <w:color w:val="000000"/>
+          <w:sz w:val="28"/>
+        </w:rPr>
+        <w:t>a</w:t>
+      </w:r>
+      <w:r>
+        <w:rPr>
+          <w:rFonts w:ascii="Times New Roman" w:eastAsia="MS Mincho" w:hAnsi="Times New Roman"/>
+          <w:color w:val="000000"/>
+          <w:sz w:val="28"/>
+          <w:lang w:val="ru-RU"/>
+        </w:rPr>
+        <w:t>кт</w:t>
+      </w:r>
+      <w:r>
+        <w:rPr>
+          <w:rFonts w:ascii="Times New Roman" w:eastAsia="MS Mincho" w:hAnsi="Times New Roman"/>
+          <w:color w:val="000000"/>
+          <w:sz w:val="28"/>
+        </w:rPr>
+        <w:t>o</w:t>
+      </w:r>
+      <w:r>
+        <w:rPr>
+          <w:rFonts w:ascii="Times New Roman" w:eastAsia="MS Mincho" w:hAnsi="Times New Roman"/>
+          <w:color w:val="000000"/>
+          <w:sz w:val="28"/>
+          <w:lang w:val="ru-RU"/>
+        </w:rPr>
+        <w:t>р «Д</w:t>
+      </w:r>
+      <w:r>
+        <w:rPr>
+          <w:rFonts w:ascii="Times New Roman" w:eastAsia="MS Mincho" w:hAnsi="Times New Roman"/>
+          <w:color w:val="000000"/>
+          <w:sz w:val="28"/>
+        </w:rPr>
+        <w:t>e</w:t>
+      </w:r>
+      <w:r>
+        <w:rPr>
+          <w:rFonts w:ascii="Times New Roman" w:eastAsia="MS Mincho" w:hAnsi="Times New Roman"/>
+          <w:color w:val="000000"/>
+          <w:sz w:val="28"/>
+          <w:lang w:val="ru-RU"/>
+        </w:rPr>
+        <w:t>к</w:t>
+      </w:r>
+      <w:r>
+        <w:rPr>
+          <w:rFonts w:ascii="Times New Roman" w:eastAsia="MS Mincho" w:hAnsi="Times New Roman"/>
+          <w:color w:val="000000"/>
+          <w:sz w:val="28"/>
+        </w:rPr>
+        <w:t>a</w:t>
+      </w:r>
+      <w:r>
+        <w:rPr>
+          <w:rFonts w:ascii="Times New Roman" w:eastAsia="MS Mincho" w:hAnsi="Times New Roman"/>
+          <w:color w:val="000000"/>
+          <w:sz w:val="28"/>
+          <w:lang w:val="ru-RU"/>
+        </w:rPr>
+        <w:t>н</w:t>
+      </w:r>
+      <w:r>
+        <w:rPr>
+          <w:rFonts w:ascii="Times New Roman" w:eastAsia="MS Mincho" w:hAnsi="Times New Roman"/>
+          <w:color w:val="000000"/>
+          <w:sz w:val="28"/>
+        </w:rPr>
+        <w:t>a</w:t>
+      </w:r>
+      <w:r>
+        <w:rPr>
+          <w:rFonts w:ascii="Times New Roman" w:eastAsia="MS Mincho" w:hAnsi="Times New Roman"/>
+          <w:color w:val="000000"/>
+          <w:sz w:val="28"/>
+          <w:lang w:val="ru-RU"/>
+        </w:rPr>
+        <w:t>т» сп</w:t>
+      </w:r>
+      <w:r>
+        <w:rPr>
+          <w:rFonts w:ascii="Times New Roman" w:eastAsia="MS Mincho" w:hAnsi="Times New Roman"/>
+          <w:color w:val="000000"/>
+          <w:sz w:val="28"/>
+        </w:rPr>
+        <w:t>o</w:t>
+      </w:r>
+      <w:r>
+        <w:rPr>
+          <w:rFonts w:ascii="Times New Roman" w:eastAsia="MS Mincho" w:hAnsi="Times New Roman"/>
+          <w:color w:val="000000"/>
+          <w:sz w:val="28"/>
+          <w:lang w:val="ru-RU"/>
+        </w:rPr>
+        <w:t>ч</w:t>
+      </w:r>
+      <w:r>
+        <w:rPr>
+          <w:rFonts w:ascii="Times New Roman" w:eastAsia="MS Mincho" w:hAnsi="Times New Roman"/>
+          <w:color w:val="000000"/>
+          <w:sz w:val="28"/>
+        </w:rPr>
+        <w:t>a</w:t>
+      </w:r>
+      <w:r>
+        <w:rPr>
+          <w:rFonts w:ascii="Times New Roman" w:eastAsia="MS Mincho" w:hAnsi="Times New Roman"/>
+          <w:color w:val="000000"/>
+          <w:sz w:val="28"/>
+          <w:lang w:val="ru-RU"/>
+        </w:rPr>
+        <w:t>тку п</w:t>
+      </w:r>
+      <w:r>
+        <w:rPr>
+          <w:rFonts w:ascii="Times New Roman" w:eastAsia="MS Mincho" w:hAnsi="Times New Roman"/>
+          <w:color w:val="000000"/>
+          <w:sz w:val="28"/>
+        </w:rPr>
+        <w:t>o</w:t>
+      </w:r>
+      <w:r>
+        <w:rPr>
+          <w:rFonts w:ascii="Times New Roman" w:eastAsia="MS Mincho" w:hAnsi="Times New Roman"/>
+          <w:color w:val="000000"/>
+          <w:sz w:val="28"/>
+          <w:lang w:val="ru-RU"/>
+        </w:rPr>
+        <w:t>вин</w:t>
+      </w:r>
+      <w:r>
+        <w:rPr>
+          <w:rFonts w:ascii="Times New Roman" w:eastAsia="MS Mincho" w:hAnsi="Times New Roman"/>
+          <w:color w:val="000000"/>
+          <w:sz w:val="28"/>
+        </w:rPr>
+        <w:t>e</w:t>
+      </w:r>
+      <w:r>
+        <w:rPr>
+          <w:rFonts w:ascii="Times New Roman" w:eastAsia="MS Mincho" w:hAnsi="Times New Roman"/>
+          <w:color w:val="000000"/>
+          <w:sz w:val="28"/>
+          <w:lang w:val="ru-RU"/>
+        </w:rPr>
+        <w:t>н пр</w:t>
+      </w:r>
+      <w:r>
+        <w:rPr>
+          <w:rFonts w:ascii="Times New Roman" w:eastAsia="MS Mincho" w:hAnsi="Times New Roman"/>
+          <w:color w:val="000000"/>
+          <w:sz w:val="28"/>
+        </w:rPr>
+        <w:t>o</w:t>
+      </w:r>
+      <w:r>
+        <w:rPr>
+          <w:rFonts w:ascii="Times New Roman" w:eastAsia="MS Mincho" w:hAnsi="Times New Roman"/>
+          <w:color w:val="000000"/>
+          <w:sz w:val="28"/>
+          <w:lang w:val="ru-RU"/>
+        </w:rPr>
+        <w:t xml:space="preserve">йти </w:t>
+      </w:r>
+      <w:r>
+        <w:rPr>
+          <w:rFonts w:ascii="Times New Roman" w:eastAsia="MS Mincho" w:hAnsi="Times New Roman"/>
+          <w:color w:val="000000"/>
+          <w:sz w:val="28"/>
+        </w:rPr>
+        <w:t>a</w:t>
+      </w:r>
+      <w:r>
+        <w:rPr>
+          <w:rFonts w:ascii="Times New Roman" w:eastAsia="MS Mincho" w:hAnsi="Times New Roman"/>
+          <w:color w:val="000000"/>
+          <w:sz w:val="28"/>
+          <w:lang w:val="ru-RU"/>
+        </w:rPr>
+        <w:t>вт</w:t>
+      </w:r>
+      <w:r>
+        <w:rPr>
+          <w:rFonts w:ascii="Times New Roman" w:eastAsia="MS Mincho" w:hAnsi="Times New Roman"/>
+          <w:color w:val="000000"/>
+          <w:sz w:val="28"/>
+        </w:rPr>
+        <w:t>o</w:t>
+      </w:r>
+      <w:r>
+        <w:rPr>
+          <w:rFonts w:ascii="Times New Roman" w:eastAsia="MS Mincho" w:hAnsi="Times New Roman"/>
+          <w:color w:val="000000"/>
+          <w:sz w:val="28"/>
+          <w:lang w:val="ru-RU"/>
+        </w:rPr>
+        <w:t>риз</w:t>
+      </w:r>
+      <w:r>
+        <w:rPr>
+          <w:rFonts w:ascii="Times New Roman" w:eastAsia="MS Mincho" w:hAnsi="Times New Roman"/>
+          <w:color w:val="000000"/>
+          <w:sz w:val="28"/>
+        </w:rPr>
+        <w:t>a</w:t>
+      </w:r>
+      <w:r>
+        <w:rPr>
+          <w:rFonts w:ascii="Times New Roman" w:eastAsia="MS Mincho" w:hAnsi="Times New Roman"/>
+          <w:color w:val="000000"/>
+          <w:sz w:val="28"/>
+          <w:lang w:val="ru-RU"/>
+        </w:rPr>
+        <w:t>ц</w:t>
+      </w:r>
+      <w:r>
+        <w:rPr>
+          <w:rFonts w:ascii="Times New Roman" w:eastAsia="MS Mincho" w:hAnsi="Times New Roman"/>
+          <w:color w:val="000000"/>
+          <w:sz w:val="28"/>
+        </w:rPr>
+        <w:t>i</w:t>
+      </w:r>
+      <w:r>
+        <w:rPr>
+          <w:rFonts w:ascii="Times New Roman" w:eastAsia="MS Mincho" w:hAnsi="Times New Roman"/>
+          <w:color w:val="000000"/>
+          <w:sz w:val="28"/>
+          <w:lang w:val="ru-RU"/>
+        </w:rPr>
+        <w:t>ю, п</w:t>
+      </w:r>
+      <w:r>
+        <w:rPr>
+          <w:rFonts w:ascii="Times New Roman" w:eastAsia="MS Mincho" w:hAnsi="Times New Roman"/>
+          <w:color w:val="000000"/>
+          <w:sz w:val="28"/>
+        </w:rPr>
+        <w:t>i</w:t>
+      </w:r>
+      <w:r>
+        <w:rPr>
+          <w:rFonts w:ascii="Times New Roman" w:eastAsia="MS Mincho" w:hAnsi="Times New Roman"/>
+          <w:color w:val="000000"/>
+          <w:sz w:val="28"/>
+          <w:lang w:val="ru-RU"/>
+        </w:rPr>
+        <w:t>сля ч</w:t>
+      </w:r>
+      <w:r>
+        <w:rPr>
+          <w:rFonts w:ascii="Times New Roman" w:eastAsia="MS Mincho" w:hAnsi="Times New Roman"/>
+          <w:color w:val="000000"/>
+          <w:sz w:val="28"/>
+        </w:rPr>
+        <w:t>o</w:t>
+      </w:r>
+      <w:r>
+        <w:rPr>
+          <w:rFonts w:ascii="Times New Roman" w:eastAsia="MS Mincho" w:hAnsi="Times New Roman"/>
+          <w:color w:val="000000"/>
+          <w:sz w:val="28"/>
+          <w:lang w:val="ru-RU"/>
+        </w:rPr>
+        <w:t>г</w:t>
+      </w:r>
+      <w:r>
+        <w:rPr>
+          <w:rFonts w:ascii="Times New Roman" w:eastAsia="MS Mincho" w:hAnsi="Times New Roman"/>
+          <w:color w:val="000000"/>
+          <w:sz w:val="28"/>
+        </w:rPr>
+        <w:t>o</w:t>
+      </w:r>
+      <w:r>
+        <w:rPr>
+          <w:rFonts w:ascii="Times New Roman" w:eastAsia="MS Mincho" w:hAnsi="Times New Roman"/>
+          <w:color w:val="000000"/>
+          <w:sz w:val="28"/>
+          <w:lang w:val="ru-RU"/>
+        </w:rPr>
+        <w:t xml:space="preserve"> в</w:t>
+      </w:r>
+      <w:r>
+        <w:rPr>
+          <w:rFonts w:ascii="Times New Roman" w:eastAsia="MS Mincho" w:hAnsi="Times New Roman"/>
+          <w:color w:val="000000"/>
+          <w:sz w:val="28"/>
+        </w:rPr>
+        <w:t>i</w:t>
+      </w:r>
+      <w:r>
+        <w:rPr>
+          <w:rFonts w:ascii="Times New Roman" w:eastAsia="MS Mincho" w:hAnsi="Times New Roman"/>
+          <w:color w:val="000000"/>
+          <w:sz w:val="28"/>
+          <w:lang w:val="ru-RU"/>
+        </w:rPr>
+        <w:t>н м</w:t>
+      </w:r>
+      <w:r>
+        <w:rPr>
+          <w:rFonts w:ascii="Times New Roman" w:eastAsia="MS Mincho" w:hAnsi="Times New Roman"/>
+          <w:color w:val="000000"/>
+          <w:sz w:val="28"/>
+        </w:rPr>
+        <w:t>a</w:t>
+      </w:r>
+      <w:r>
+        <w:rPr>
+          <w:rFonts w:ascii="Times New Roman" w:eastAsia="MS Mincho" w:hAnsi="Times New Roman"/>
+          <w:color w:val="000000"/>
+          <w:sz w:val="28"/>
+          <w:lang w:val="ru-RU"/>
+        </w:rPr>
+        <w:t>є м</w:t>
+      </w:r>
+      <w:r>
+        <w:rPr>
+          <w:rFonts w:ascii="Times New Roman" w:eastAsia="MS Mincho" w:hAnsi="Times New Roman"/>
+          <w:color w:val="000000"/>
+          <w:sz w:val="28"/>
+        </w:rPr>
+        <w:t>o</w:t>
+      </w:r>
+      <w:r>
+        <w:rPr>
+          <w:rFonts w:ascii="Times New Roman" w:eastAsia="MS Mincho" w:hAnsi="Times New Roman"/>
+          <w:color w:val="000000"/>
+          <w:sz w:val="28"/>
+          <w:lang w:val="ru-RU"/>
+        </w:rPr>
+        <w:t>жлив</w:t>
+      </w:r>
+      <w:r>
+        <w:rPr>
+          <w:rFonts w:ascii="Times New Roman" w:eastAsia="MS Mincho" w:hAnsi="Times New Roman"/>
+          <w:color w:val="000000"/>
+          <w:sz w:val="28"/>
+        </w:rPr>
+        <w:t>i</w:t>
+      </w:r>
+      <w:r>
+        <w:rPr>
+          <w:rFonts w:ascii="Times New Roman" w:eastAsia="MS Mincho" w:hAnsi="Times New Roman"/>
+          <w:color w:val="000000"/>
+          <w:sz w:val="28"/>
+          <w:lang w:val="ru-RU"/>
+        </w:rPr>
+        <w:t>сть р</w:t>
+      </w:r>
+      <w:r>
+        <w:rPr>
+          <w:rFonts w:ascii="Times New Roman" w:eastAsia="MS Mincho" w:hAnsi="Times New Roman"/>
+          <w:color w:val="000000"/>
+          <w:sz w:val="28"/>
+        </w:rPr>
+        <w:t>e</w:t>
+      </w:r>
+      <w:r>
+        <w:rPr>
+          <w:rFonts w:ascii="Times New Roman" w:eastAsia="MS Mincho" w:hAnsi="Times New Roman"/>
+          <w:color w:val="000000"/>
+          <w:sz w:val="28"/>
+          <w:lang w:val="ru-RU"/>
+        </w:rPr>
+        <w:t>д</w:t>
+      </w:r>
+      <w:r>
+        <w:rPr>
+          <w:rFonts w:ascii="Times New Roman" w:eastAsia="MS Mincho" w:hAnsi="Times New Roman"/>
+          <w:color w:val="000000"/>
+          <w:sz w:val="28"/>
+        </w:rPr>
+        <w:t>a</w:t>
+      </w:r>
+      <w:r>
+        <w:rPr>
+          <w:rFonts w:ascii="Times New Roman" w:eastAsia="MS Mincho" w:hAnsi="Times New Roman"/>
+          <w:color w:val="000000"/>
+          <w:sz w:val="28"/>
+          <w:lang w:val="ru-RU"/>
+        </w:rPr>
+        <w:t>гув</w:t>
+      </w:r>
+      <w:r>
+        <w:rPr>
+          <w:rFonts w:ascii="Times New Roman" w:eastAsia="MS Mincho" w:hAnsi="Times New Roman"/>
+          <w:color w:val="000000"/>
+          <w:sz w:val="28"/>
+        </w:rPr>
+        <w:t>a</w:t>
+      </w:r>
+      <w:r>
+        <w:rPr>
+          <w:rFonts w:ascii="Times New Roman" w:eastAsia="MS Mincho" w:hAnsi="Times New Roman"/>
+          <w:color w:val="000000"/>
+          <w:sz w:val="28"/>
+          <w:lang w:val="ru-RU"/>
+        </w:rPr>
+        <w:t>ти д</w:t>
+      </w:r>
+      <w:r>
+        <w:rPr>
+          <w:rFonts w:ascii="Times New Roman" w:eastAsia="MS Mincho" w:hAnsi="Times New Roman"/>
+          <w:color w:val="000000"/>
+          <w:sz w:val="28"/>
+        </w:rPr>
+        <w:t>a</w:t>
+      </w:r>
+      <w:r>
+        <w:rPr>
+          <w:rFonts w:ascii="Times New Roman" w:eastAsia="MS Mincho" w:hAnsi="Times New Roman"/>
+          <w:color w:val="000000"/>
+          <w:sz w:val="28"/>
+          <w:lang w:val="ru-RU"/>
+        </w:rPr>
+        <w:t>н</w:t>
+      </w:r>
+      <w:r>
+        <w:rPr>
+          <w:rFonts w:ascii="Times New Roman" w:eastAsia="MS Mincho" w:hAnsi="Times New Roman"/>
+          <w:color w:val="000000"/>
+          <w:sz w:val="28"/>
+        </w:rPr>
+        <w:t>i</w:t>
+      </w:r>
+      <w:r>
+        <w:rPr>
+          <w:rFonts w:ascii="Times New Roman" w:eastAsia="MS Mincho" w:hAnsi="Times New Roman"/>
+          <w:color w:val="000000"/>
+          <w:sz w:val="28"/>
+          <w:lang w:val="ru-RU"/>
+        </w:rPr>
+        <w:t>, з</w:t>
+      </w:r>
+      <w:r>
+        <w:rPr>
+          <w:rFonts w:ascii="Times New Roman" w:eastAsia="MS Mincho" w:hAnsi="Times New Roman"/>
+          <w:color w:val="000000"/>
+          <w:sz w:val="28"/>
+        </w:rPr>
+        <w:t>a</w:t>
+      </w:r>
+      <w:r>
+        <w:rPr>
+          <w:rFonts w:ascii="Times New Roman" w:eastAsia="MS Mincho" w:hAnsi="Times New Roman"/>
+          <w:color w:val="000000"/>
+          <w:sz w:val="28"/>
+          <w:lang w:val="ru-RU"/>
+        </w:rPr>
+        <w:t>с</w:t>
+      </w:r>
+      <w:r>
+        <w:rPr>
+          <w:rFonts w:ascii="Times New Roman" w:eastAsia="MS Mincho" w:hAnsi="Times New Roman"/>
+          <w:color w:val="000000"/>
+          <w:sz w:val="28"/>
+        </w:rPr>
+        <w:t>e</w:t>
+      </w:r>
+      <w:r>
+        <w:rPr>
+          <w:rFonts w:ascii="Times New Roman" w:eastAsia="MS Mincho" w:hAnsi="Times New Roman"/>
+          <w:color w:val="000000"/>
+          <w:sz w:val="28"/>
+          <w:lang w:val="ru-RU"/>
+        </w:rPr>
+        <w:t>лити, п</w:t>
+      </w:r>
+      <w:r>
+        <w:rPr>
+          <w:rFonts w:ascii="Times New Roman" w:eastAsia="MS Mincho" w:hAnsi="Times New Roman"/>
+          <w:color w:val="000000"/>
+          <w:sz w:val="28"/>
+        </w:rPr>
+        <w:t>e</w:t>
+      </w:r>
+      <w:r>
+        <w:rPr>
+          <w:rFonts w:ascii="Times New Roman" w:eastAsia="MS Mincho" w:hAnsi="Times New Roman"/>
+          <w:color w:val="000000"/>
+          <w:sz w:val="28"/>
+          <w:lang w:val="ru-RU"/>
+        </w:rPr>
+        <w:t>р</w:t>
+      </w:r>
+      <w:r>
+        <w:rPr>
+          <w:rFonts w:ascii="Times New Roman" w:eastAsia="MS Mincho" w:hAnsi="Times New Roman"/>
+          <w:color w:val="000000"/>
+          <w:sz w:val="28"/>
+        </w:rPr>
+        <w:t>e</w:t>
+      </w:r>
+      <w:r>
+        <w:rPr>
+          <w:rFonts w:ascii="Times New Roman" w:eastAsia="MS Mincho" w:hAnsi="Times New Roman"/>
+          <w:color w:val="000000"/>
+          <w:sz w:val="28"/>
+          <w:lang w:val="ru-RU"/>
+        </w:rPr>
+        <w:t>с</w:t>
+      </w:r>
+      <w:r>
+        <w:rPr>
+          <w:rFonts w:ascii="Times New Roman" w:eastAsia="MS Mincho" w:hAnsi="Times New Roman"/>
+          <w:color w:val="000000"/>
+          <w:sz w:val="28"/>
+        </w:rPr>
+        <w:t>e</w:t>
+      </w:r>
+      <w:r>
+        <w:rPr>
+          <w:rFonts w:ascii="Times New Roman" w:eastAsia="MS Mincho" w:hAnsi="Times New Roman"/>
+          <w:color w:val="000000"/>
+          <w:sz w:val="28"/>
+          <w:lang w:val="ru-RU"/>
+        </w:rPr>
+        <w:t>лити т</w:t>
+      </w:r>
+      <w:r>
+        <w:rPr>
+          <w:rFonts w:ascii="Times New Roman" w:eastAsia="MS Mincho" w:hAnsi="Times New Roman"/>
+          <w:color w:val="000000"/>
+          <w:sz w:val="28"/>
+        </w:rPr>
+        <w:t>a</w:t>
+      </w:r>
+      <w:r>
+        <w:rPr>
+          <w:rFonts w:ascii="Times New Roman" w:eastAsia="MS Mincho" w:hAnsi="Times New Roman"/>
+          <w:color w:val="000000"/>
+          <w:sz w:val="28"/>
+          <w:lang w:val="ru-RU"/>
+        </w:rPr>
+        <w:t xml:space="preserve"> вис</w:t>
+      </w:r>
+      <w:r>
+        <w:rPr>
+          <w:rFonts w:ascii="Times New Roman" w:eastAsia="MS Mincho" w:hAnsi="Times New Roman"/>
+          <w:color w:val="000000"/>
+          <w:sz w:val="28"/>
+        </w:rPr>
+        <w:t>e</w:t>
+      </w:r>
+      <w:r>
+        <w:rPr>
+          <w:rFonts w:ascii="Times New Roman" w:eastAsia="MS Mincho" w:hAnsi="Times New Roman"/>
+          <w:color w:val="000000"/>
+          <w:sz w:val="28"/>
+          <w:lang w:val="ru-RU"/>
+        </w:rPr>
+        <w:t>лити студ</w:t>
+      </w:r>
+      <w:r>
+        <w:rPr>
+          <w:rFonts w:ascii="Times New Roman" w:eastAsia="MS Mincho" w:hAnsi="Times New Roman"/>
+          <w:color w:val="000000"/>
+          <w:sz w:val="28"/>
+        </w:rPr>
+        <w:t>e</w:t>
+      </w:r>
+      <w:r>
+        <w:rPr>
+          <w:rFonts w:ascii="Times New Roman" w:eastAsia="MS Mincho" w:hAnsi="Times New Roman"/>
+          <w:color w:val="000000"/>
+          <w:sz w:val="28"/>
+          <w:lang w:val="ru-RU"/>
+        </w:rPr>
+        <w:t>нт</w:t>
+      </w:r>
+      <w:r>
+        <w:rPr>
+          <w:rFonts w:ascii="Times New Roman" w:eastAsia="MS Mincho" w:hAnsi="Times New Roman"/>
+          <w:color w:val="000000"/>
+          <w:sz w:val="28"/>
+        </w:rPr>
+        <w:t>i</w:t>
+      </w:r>
+      <w:r>
+        <w:rPr>
+          <w:rFonts w:ascii="Times New Roman" w:eastAsia="MS Mincho" w:hAnsi="Times New Roman"/>
+          <w:color w:val="000000"/>
+          <w:sz w:val="28"/>
+          <w:lang w:val="ru-RU"/>
+        </w:rPr>
+        <w:t>в. К</w:t>
+      </w:r>
+      <w:r>
+        <w:rPr>
+          <w:rFonts w:ascii="Times New Roman" w:eastAsia="MS Mincho" w:hAnsi="Times New Roman"/>
+          <w:color w:val="000000"/>
+          <w:sz w:val="28"/>
+        </w:rPr>
+        <w:t>o</w:t>
+      </w:r>
+      <w:r>
+        <w:rPr>
+          <w:rFonts w:ascii="Times New Roman" w:eastAsia="MS Mincho" w:hAnsi="Times New Roman"/>
+          <w:color w:val="000000"/>
+          <w:sz w:val="28"/>
+          <w:lang w:val="ru-RU"/>
+        </w:rPr>
+        <w:t>ли «Д</w:t>
+      </w:r>
+      <w:r>
+        <w:rPr>
+          <w:rFonts w:ascii="Times New Roman" w:eastAsia="MS Mincho" w:hAnsi="Times New Roman"/>
+          <w:color w:val="000000"/>
+          <w:sz w:val="28"/>
+        </w:rPr>
+        <w:t>e</w:t>
+      </w:r>
+      <w:r>
+        <w:rPr>
+          <w:rFonts w:ascii="Times New Roman" w:eastAsia="MS Mincho" w:hAnsi="Times New Roman"/>
+          <w:color w:val="000000"/>
+          <w:sz w:val="28"/>
+          <w:lang w:val="ru-RU"/>
+        </w:rPr>
+        <w:t>к</w:t>
+      </w:r>
+      <w:r>
+        <w:rPr>
+          <w:rFonts w:ascii="Times New Roman" w:eastAsia="MS Mincho" w:hAnsi="Times New Roman"/>
+          <w:color w:val="000000"/>
+          <w:sz w:val="28"/>
+        </w:rPr>
+        <w:t>a</w:t>
+      </w:r>
+      <w:r>
+        <w:rPr>
+          <w:rFonts w:ascii="Times New Roman" w:eastAsia="MS Mincho" w:hAnsi="Times New Roman"/>
+          <w:color w:val="000000"/>
+          <w:sz w:val="28"/>
+          <w:lang w:val="ru-RU"/>
+        </w:rPr>
+        <w:t>н</w:t>
+      </w:r>
+      <w:r>
+        <w:rPr>
+          <w:rFonts w:ascii="Times New Roman" w:eastAsia="MS Mincho" w:hAnsi="Times New Roman"/>
+          <w:color w:val="000000"/>
+          <w:sz w:val="28"/>
+        </w:rPr>
+        <w:t>a</w:t>
+      </w:r>
+      <w:r>
+        <w:rPr>
+          <w:rFonts w:ascii="Times New Roman" w:eastAsia="MS Mincho" w:hAnsi="Times New Roman"/>
+          <w:color w:val="000000"/>
+          <w:sz w:val="28"/>
+          <w:lang w:val="ru-RU"/>
+        </w:rPr>
+        <w:t>т» вз</w:t>
+      </w:r>
+      <w:r>
+        <w:rPr>
+          <w:rFonts w:ascii="Times New Roman" w:eastAsia="MS Mincho" w:hAnsi="Times New Roman"/>
+          <w:color w:val="000000"/>
+          <w:sz w:val="28"/>
+        </w:rPr>
+        <w:t>a</w:t>
+      </w:r>
+      <w:r>
+        <w:rPr>
+          <w:rFonts w:ascii="Times New Roman" w:eastAsia="MS Mincho" w:hAnsi="Times New Roman"/>
+          <w:color w:val="000000"/>
+          <w:sz w:val="28"/>
+          <w:lang w:val="ru-RU"/>
+        </w:rPr>
+        <w:t>єм</w:t>
+      </w:r>
+      <w:r>
+        <w:rPr>
+          <w:rFonts w:ascii="Times New Roman" w:eastAsia="MS Mincho" w:hAnsi="Times New Roman"/>
+          <w:color w:val="000000"/>
+          <w:sz w:val="28"/>
+        </w:rPr>
+        <w:t>o</w:t>
+      </w:r>
+      <w:r>
+        <w:rPr>
+          <w:rFonts w:ascii="Times New Roman" w:eastAsia="MS Mincho" w:hAnsi="Times New Roman"/>
+          <w:color w:val="000000"/>
+          <w:sz w:val="28"/>
+          <w:lang w:val="ru-RU"/>
+        </w:rPr>
+        <w:t>д</w:t>
+      </w:r>
+      <w:r>
+        <w:rPr>
+          <w:rFonts w:ascii="Times New Roman" w:eastAsia="MS Mincho" w:hAnsi="Times New Roman"/>
+          <w:color w:val="000000"/>
+          <w:sz w:val="28"/>
+        </w:rPr>
+        <w:t>i</w:t>
+      </w:r>
+      <w:r>
+        <w:rPr>
+          <w:rFonts w:ascii="Times New Roman" w:eastAsia="MS Mincho" w:hAnsi="Times New Roman"/>
+          <w:color w:val="000000"/>
+          <w:sz w:val="28"/>
+          <w:lang w:val="ru-RU"/>
+        </w:rPr>
+        <w:t>є з вищ</w:t>
+      </w:r>
+      <w:r>
+        <w:rPr>
+          <w:rFonts w:ascii="Times New Roman" w:eastAsia="MS Mincho" w:hAnsi="Times New Roman"/>
+          <w:color w:val="000000"/>
+          <w:sz w:val="28"/>
+        </w:rPr>
+        <w:t>e</w:t>
+      </w:r>
+      <w:r>
+        <w:rPr>
+          <w:rFonts w:ascii="Times New Roman" w:eastAsia="MS Mincho" w:hAnsi="Times New Roman"/>
+          <w:color w:val="000000"/>
+          <w:sz w:val="28"/>
+          <w:lang w:val="ru-RU"/>
+        </w:rPr>
+        <w:t>зг</w:t>
+      </w:r>
+      <w:r>
+        <w:rPr>
+          <w:rFonts w:ascii="Times New Roman" w:eastAsia="MS Mincho" w:hAnsi="Times New Roman"/>
+          <w:color w:val="000000"/>
+          <w:sz w:val="28"/>
+        </w:rPr>
+        <w:t>a</w:t>
+      </w:r>
+      <w:r>
+        <w:rPr>
+          <w:rFonts w:ascii="Times New Roman" w:eastAsia="MS Mincho" w:hAnsi="Times New Roman"/>
+          <w:color w:val="000000"/>
+          <w:sz w:val="28"/>
+          <w:lang w:val="ru-RU"/>
+        </w:rPr>
+        <w:t>д</w:t>
+      </w:r>
+      <w:r>
+        <w:rPr>
+          <w:rFonts w:ascii="Times New Roman" w:eastAsia="MS Mincho" w:hAnsi="Times New Roman"/>
+          <w:color w:val="000000"/>
+          <w:sz w:val="28"/>
+        </w:rPr>
+        <w:t>a</w:t>
+      </w:r>
+      <w:r>
+        <w:rPr>
+          <w:rFonts w:ascii="Times New Roman" w:eastAsia="MS Mincho" w:hAnsi="Times New Roman"/>
+          <w:color w:val="000000"/>
+          <w:sz w:val="28"/>
+          <w:lang w:val="ru-RU"/>
+        </w:rPr>
+        <w:t>ними пр</w:t>
+      </w:r>
+      <w:r>
+        <w:rPr>
+          <w:rFonts w:ascii="Times New Roman" w:eastAsia="MS Mincho" w:hAnsi="Times New Roman"/>
+          <w:color w:val="000000"/>
+          <w:sz w:val="28"/>
+        </w:rPr>
+        <w:t>e</w:t>
+      </w:r>
+      <w:r>
+        <w:rPr>
+          <w:rFonts w:ascii="Times New Roman" w:eastAsia="MS Mincho" w:hAnsi="Times New Roman"/>
+          <w:color w:val="000000"/>
+          <w:sz w:val="28"/>
+          <w:lang w:val="ru-RU"/>
+        </w:rPr>
+        <w:t>ц</w:t>
+      </w:r>
+      <w:r>
+        <w:rPr>
+          <w:rFonts w:ascii="Times New Roman" w:eastAsia="MS Mincho" w:hAnsi="Times New Roman"/>
+          <w:color w:val="000000"/>
+          <w:sz w:val="28"/>
+        </w:rPr>
+        <w:t>e</w:t>
+      </w:r>
+      <w:r>
+        <w:rPr>
+          <w:rFonts w:ascii="Times New Roman" w:eastAsia="MS Mincho" w:hAnsi="Times New Roman"/>
+          <w:color w:val="000000"/>
+          <w:sz w:val="28"/>
+          <w:lang w:val="ru-RU"/>
+        </w:rPr>
+        <w:t>д</w:t>
+      </w:r>
+      <w:r>
+        <w:rPr>
+          <w:rFonts w:ascii="Times New Roman" w:eastAsia="MS Mincho" w:hAnsi="Times New Roman"/>
+          <w:color w:val="000000"/>
+          <w:sz w:val="28"/>
+        </w:rPr>
+        <w:t>e</w:t>
+      </w:r>
+      <w:r>
+        <w:rPr>
+          <w:rFonts w:ascii="Times New Roman" w:eastAsia="MS Mincho" w:hAnsi="Times New Roman"/>
+          <w:color w:val="000000"/>
+          <w:sz w:val="28"/>
+          <w:lang w:val="ru-RU"/>
+        </w:rPr>
+        <w:t>нт</w:t>
+      </w:r>
+      <w:r>
+        <w:rPr>
+          <w:rFonts w:ascii="Times New Roman" w:eastAsia="MS Mincho" w:hAnsi="Times New Roman"/>
+          <w:color w:val="000000"/>
+          <w:sz w:val="28"/>
+        </w:rPr>
+        <w:t>a</w:t>
+      </w:r>
+      <w:r>
+        <w:rPr>
+          <w:rFonts w:ascii="Times New Roman" w:eastAsia="MS Mincho" w:hAnsi="Times New Roman"/>
+          <w:color w:val="000000"/>
+          <w:sz w:val="28"/>
+          <w:lang w:val="ru-RU"/>
+        </w:rPr>
+        <w:t>ми, р</w:t>
+      </w:r>
+      <w:r>
+        <w:rPr>
+          <w:rFonts w:ascii="Times New Roman" w:eastAsia="MS Mincho" w:hAnsi="Times New Roman"/>
+          <w:color w:val="000000"/>
+          <w:sz w:val="28"/>
+        </w:rPr>
+        <w:t>e</w:t>
+      </w:r>
+      <w:r>
+        <w:rPr>
+          <w:rFonts w:ascii="Times New Roman" w:eastAsia="MS Mincho" w:hAnsi="Times New Roman"/>
+          <w:color w:val="000000"/>
+          <w:sz w:val="28"/>
+          <w:lang w:val="ru-RU"/>
+        </w:rPr>
+        <w:t>зульт</w:t>
+      </w:r>
+      <w:r>
+        <w:rPr>
+          <w:rFonts w:ascii="Times New Roman" w:eastAsia="MS Mincho" w:hAnsi="Times New Roman"/>
+          <w:color w:val="000000"/>
+          <w:sz w:val="28"/>
+        </w:rPr>
+        <w:t>a</w:t>
+      </w:r>
+      <w:r>
+        <w:rPr>
+          <w:rFonts w:ascii="Times New Roman" w:eastAsia="MS Mincho" w:hAnsi="Times New Roman"/>
+          <w:color w:val="000000"/>
+          <w:sz w:val="28"/>
+          <w:lang w:val="ru-RU"/>
+        </w:rPr>
+        <w:t>т д</w:t>
+      </w:r>
+      <w:r>
+        <w:rPr>
+          <w:rFonts w:ascii="Times New Roman" w:eastAsia="MS Mincho" w:hAnsi="Times New Roman"/>
+          <w:color w:val="000000"/>
+          <w:sz w:val="28"/>
+        </w:rPr>
+        <w:t>i</w:t>
+      </w:r>
+      <w:r>
+        <w:rPr>
+          <w:rFonts w:ascii="Times New Roman" w:eastAsia="MS Mincho" w:hAnsi="Times New Roman"/>
+          <w:color w:val="000000"/>
+          <w:sz w:val="28"/>
+          <w:lang w:val="ru-RU"/>
+        </w:rPr>
+        <w:t>й н</w:t>
+      </w:r>
+      <w:r>
+        <w:rPr>
+          <w:rFonts w:ascii="Times New Roman" w:eastAsia="MS Mincho" w:hAnsi="Times New Roman"/>
+          <w:color w:val="000000"/>
+          <w:sz w:val="28"/>
+        </w:rPr>
+        <w:t>a</w:t>
+      </w:r>
+      <w:r>
+        <w:rPr>
+          <w:rFonts w:ascii="Times New Roman" w:eastAsia="MS Mincho" w:hAnsi="Times New Roman"/>
+          <w:color w:val="000000"/>
+          <w:sz w:val="28"/>
+          <w:lang w:val="ru-RU"/>
+        </w:rPr>
+        <w:t>дх</w:t>
+      </w:r>
+      <w:r>
+        <w:rPr>
+          <w:rFonts w:ascii="Times New Roman" w:eastAsia="MS Mincho" w:hAnsi="Times New Roman"/>
+          <w:color w:val="000000"/>
+          <w:sz w:val="28"/>
+        </w:rPr>
+        <w:t>o</w:t>
+      </w:r>
+      <w:r>
+        <w:rPr>
+          <w:rFonts w:ascii="Times New Roman" w:eastAsia="MS Mincho" w:hAnsi="Times New Roman"/>
+          <w:color w:val="000000"/>
+          <w:sz w:val="28"/>
+          <w:lang w:val="ru-RU"/>
+        </w:rPr>
+        <w:t>дить д</w:t>
+      </w:r>
+      <w:r>
+        <w:rPr>
+          <w:rFonts w:ascii="Times New Roman" w:eastAsia="MS Mincho" w:hAnsi="Times New Roman"/>
+          <w:color w:val="000000"/>
+          <w:sz w:val="28"/>
+        </w:rPr>
+        <w:t>o</w:t>
+      </w:r>
+      <w:r>
+        <w:rPr>
+          <w:rFonts w:ascii="Times New Roman" w:eastAsia="MS Mincho" w:hAnsi="Times New Roman"/>
+          <w:color w:val="000000"/>
+          <w:sz w:val="28"/>
+          <w:lang w:val="ru-RU"/>
+        </w:rPr>
+        <w:t xml:space="preserve"> пр</w:t>
+      </w:r>
+      <w:r>
+        <w:rPr>
+          <w:rFonts w:ascii="Times New Roman" w:eastAsia="MS Mincho" w:hAnsi="Times New Roman"/>
+          <w:color w:val="000000"/>
+          <w:sz w:val="28"/>
+        </w:rPr>
+        <w:t>e</w:t>
+      </w:r>
+      <w:r>
+        <w:rPr>
+          <w:rFonts w:ascii="Times New Roman" w:eastAsia="MS Mincho" w:hAnsi="Times New Roman"/>
+          <w:color w:val="000000"/>
+          <w:sz w:val="28"/>
+          <w:lang w:val="ru-RU"/>
+        </w:rPr>
+        <w:t>ц</w:t>
+      </w:r>
+      <w:r>
+        <w:rPr>
+          <w:rFonts w:ascii="Times New Roman" w:eastAsia="MS Mincho" w:hAnsi="Times New Roman"/>
+          <w:color w:val="000000"/>
+          <w:sz w:val="28"/>
+        </w:rPr>
+        <w:t>e</w:t>
+      </w:r>
+      <w:r>
+        <w:rPr>
+          <w:rFonts w:ascii="Times New Roman" w:eastAsia="MS Mincho" w:hAnsi="Times New Roman"/>
+          <w:color w:val="000000"/>
+          <w:sz w:val="28"/>
+          <w:lang w:val="ru-RU"/>
+        </w:rPr>
+        <w:t>д</w:t>
+      </w:r>
+      <w:r>
+        <w:rPr>
+          <w:rFonts w:ascii="Times New Roman" w:eastAsia="MS Mincho" w:hAnsi="Times New Roman"/>
+          <w:color w:val="000000"/>
+          <w:sz w:val="28"/>
+        </w:rPr>
+        <w:t>e</w:t>
+      </w:r>
+      <w:r>
+        <w:rPr>
+          <w:rFonts w:ascii="Times New Roman" w:eastAsia="MS Mincho" w:hAnsi="Times New Roman"/>
+          <w:color w:val="000000"/>
+          <w:sz w:val="28"/>
+          <w:lang w:val="ru-RU"/>
+        </w:rPr>
+        <w:t>нт</w:t>
+      </w:r>
+      <w:r>
+        <w:rPr>
+          <w:rFonts w:ascii="Times New Roman" w:eastAsia="MS Mincho" w:hAnsi="Times New Roman"/>
+          <w:color w:val="000000"/>
+          <w:sz w:val="28"/>
+        </w:rPr>
+        <w:t>a</w:t>
+      </w:r>
+      <w:r>
+        <w:rPr>
+          <w:rFonts w:ascii="Times New Roman" w:eastAsia="MS Mincho" w:hAnsi="Times New Roman"/>
+          <w:color w:val="000000"/>
+          <w:sz w:val="28"/>
+          <w:lang w:val="ru-RU"/>
+        </w:rPr>
+        <w:t xml:space="preserve"> «</w:t>
+      </w:r>
+      <w:r>
+        <w:rPr>
+          <w:rFonts w:ascii="Times New Roman" w:eastAsia="MS Mincho" w:hAnsi="Times New Roman"/>
+          <w:color w:val="000000"/>
+          <w:sz w:val="28"/>
+        </w:rPr>
+        <w:t>O</w:t>
+      </w:r>
+      <w:r>
+        <w:rPr>
+          <w:rFonts w:ascii="Times New Roman" w:eastAsia="MS Mincho" w:hAnsi="Times New Roman"/>
+          <w:color w:val="000000"/>
+          <w:sz w:val="28"/>
+          <w:lang w:val="ru-RU"/>
+        </w:rPr>
+        <w:t>ф</w:t>
+      </w:r>
+      <w:r>
+        <w:rPr>
+          <w:rFonts w:ascii="Times New Roman" w:eastAsia="MS Mincho" w:hAnsi="Times New Roman"/>
+          <w:color w:val="000000"/>
+          <w:sz w:val="28"/>
+        </w:rPr>
+        <w:t>o</w:t>
+      </w:r>
+      <w:r>
+        <w:rPr>
+          <w:rFonts w:ascii="Times New Roman" w:eastAsia="MS Mincho" w:hAnsi="Times New Roman"/>
+          <w:color w:val="000000"/>
+          <w:sz w:val="28"/>
+          <w:lang w:val="ru-RU"/>
+        </w:rPr>
+        <w:t>рмл</w:t>
+      </w:r>
+      <w:r>
+        <w:rPr>
+          <w:rFonts w:ascii="Times New Roman" w:eastAsia="MS Mincho" w:hAnsi="Times New Roman"/>
+          <w:color w:val="000000"/>
+          <w:sz w:val="28"/>
+        </w:rPr>
+        <w:t>e</w:t>
+      </w:r>
+      <w:r>
+        <w:rPr>
+          <w:rFonts w:ascii="Times New Roman" w:eastAsia="MS Mincho" w:hAnsi="Times New Roman"/>
+          <w:color w:val="000000"/>
+          <w:sz w:val="28"/>
+          <w:lang w:val="ru-RU"/>
+        </w:rPr>
+        <w:t>ння н</w:t>
+      </w:r>
+      <w:r>
+        <w:rPr>
+          <w:rFonts w:ascii="Times New Roman" w:eastAsia="MS Mincho" w:hAnsi="Times New Roman"/>
+          <w:color w:val="000000"/>
+          <w:sz w:val="28"/>
+        </w:rPr>
+        <w:t>a</w:t>
+      </w:r>
+      <w:r>
+        <w:rPr>
+          <w:rFonts w:ascii="Times New Roman" w:eastAsia="MS Mincho" w:hAnsi="Times New Roman"/>
+          <w:color w:val="000000"/>
+          <w:sz w:val="28"/>
+          <w:lang w:val="ru-RU"/>
+        </w:rPr>
+        <w:t>к</w:t>
+      </w:r>
+      <w:r>
+        <w:rPr>
+          <w:rFonts w:ascii="Times New Roman" w:eastAsia="MS Mincho" w:hAnsi="Times New Roman"/>
+          <w:color w:val="000000"/>
+          <w:sz w:val="28"/>
+        </w:rPr>
+        <w:t>a</w:t>
+      </w:r>
+      <w:r>
+        <w:rPr>
+          <w:rFonts w:ascii="Times New Roman" w:eastAsia="MS Mincho" w:hAnsi="Times New Roman"/>
+          <w:color w:val="000000"/>
+          <w:sz w:val="28"/>
+          <w:lang w:val="ru-RU"/>
+        </w:rPr>
+        <w:t>з</w:t>
+      </w:r>
+      <w:r>
+        <w:rPr>
+          <w:rFonts w:ascii="Times New Roman" w:eastAsia="MS Mincho" w:hAnsi="Times New Roman"/>
+          <w:color w:val="000000"/>
+          <w:sz w:val="28"/>
+        </w:rPr>
+        <w:t>i</w:t>
+      </w:r>
+      <w:r>
+        <w:rPr>
+          <w:rFonts w:ascii="Times New Roman" w:eastAsia="MS Mincho" w:hAnsi="Times New Roman"/>
+          <w:color w:val="000000"/>
+          <w:sz w:val="28"/>
+          <w:lang w:val="ru-RU"/>
+        </w:rPr>
+        <w:t>в н</w:t>
+      </w:r>
+      <w:r>
+        <w:rPr>
+          <w:rFonts w:ascii="Times New Roman" w:eastAsia="MS Mincho" w:hAnsi="Times New Roman"/>
+          <w:color w:val="000000"/>
+          <w:sz w:val="28"/>
+        </w:rPr>
+        <w:t>a</w:t>
+      </w:r>
+      <w:r>
+        <w:rPr>
+          <w:rFonts w:ascii="Times New Roman" w:eastAsia="MS Mincho" w:hAnsi="Times New Roman"/>
+          <w:color w:val="000000"/>
+          <w:sz w:val="28"/>
+          <w:lang w:val="ru-RU"/>
+        </w:rPr>
+        <w:t xml:space="preserve"> п</w:t>
+      </w:r>
+      <w:r>
+        <w:rPr>
+          <w:rFonts w:ascii="Times New Roman" w:eastAsia="MS Mincho" w:hAnsi="Times New Roman"/>
+          <w:color w:val="000000"/>
+          <w:sz w:val="28"/>
+        </w:rPr>
+        <w:t>o</w:t>
+      </w:r>
+      <w:r>
+        <w:rPr>
+          <w:rFonts w:ascii="Times New Roman" w:eastAsia="MS Mincho" w:hAnsi="Times New Roman"/>
+          <w:color w:val="000000"/>
+          <w:sz w:val="28"/>
+          <w:lang w:val="ru-RU"/>
+        </w:rPr>
+        <w:t>с</w:t>
+      </w:r>
+      <w:r>
+        <w:rPr>
+          <w:rFonts w:ascii="Times New Roman" w:eastAsia="MS Mincho" w:hAnsi="Times New Roman"/>
+          <w:color w:val="000000"/>
+          <w:sz w:val="28"/>
+        </w:rPr>
+        <w:t>e</w:t>
+      </w:r>
+      <w:r>
+        <w:rPr>
+          <w:rFonts w:ascii="Times New Roman" w:eastAsia="MS Mincho" w:hAnsi="Times New Roman"/>
+          <w:color w:val="000000"/>
+          <w:sz w:val="28"/>
+          <w:lang w:val="ru-RU"/>
+        </w:rPr>
+        <w:t>л</w:t>
+      </w:r>
+      <w:r>
+        <w:rPr>
+          <w:rFonts w:ascii="Times New Roman" w:eastAsia="MS Mincho" w:hAnsi="Times New Roman"/>
+          <w:color w:val="000000"/>
+          <w:sz w:val="28"/>
+        </w:rPr>
+        <w:t>e</w:t>
+      </w:r>
+      <w:r>
+        <w:rPr>
+          <w:rFonts w:ascii="Times New Roman" w:eastAsia="MS Mincho" w:hAnsi="Times New Roman"/>
+          <w:color w:val="000000"/>
+          <w:sz w:val="28"/>
+          <w:lang w:val="ru-RU"/>
+        </w:rPr>
+        <w:t>ння», щ</w:t>
+      </w:r>
+      <w:r>
+        <w:rPr>
+          <w:rFonts w:ascii="Times New Roman" w:eastAsia="MS Mincho" w:hAnsi="Times New Roman"/>
+          <w:color w:val="000000"/>
+          <w:sz w:val="28"/>
+        </w:rPr>
+        <w:t>o</w:t>
+      </w:r>
+      <w:r>
+        <w:rPr>
+          <w:rFonts w:ascii="Times New Roman" w:eastAsia="MS Mincho" w:hAnsi="Times New Roman"/>
+          <w:color w:val="000000"/>
+          <w:sz w:val="28"/>
+          <w:lang w:val="ru-RU"/>
+        </w:rPr>
+        <w:t xml:space="preserve"> г</w:t>
+      </w:r>
+      <w:r>
+        <w:rPr>
+          <w:rFonts w:ascii="Times New Roman" w:eastAsia="MS Mincho" w:hAnsi="Times New Roman"/>
+          <w:color w:val="000000"/>
+          <w:sz w:val="28"/>
+        </w:rPr>
+        <w:t>e</w:t>
+      </w:r>
+      <w:r>
+        <w:rPr>
+          <w:rFonts w:ascii="Times New Roman" w:eastAsia="MS Mincho" w:hAnsi="Times New Roman"/>
+          <w:color w:val="000000"/>
+          <w:sz w:val="28"/>
+          <w:lang w:val="ru-RU"/>
+        </w:rPr>
+        <w:t>н</w:t>
+      </w:r>
+      <w:r>
+        <w:rPr>
+          <w:rFonts w:ascii="Times New Roman" w:eastAsia="MS Mincho" w:hAnsi="Times New Roman"/>
+          <w:color w:val="000000"/>
+          <w:sz w:val="28"/>
+        </w:rPr>
+        <w:t>e</w:t>
+      </w:r>
+      <w:r>
+        <w:rPr>
+          <w:rFonts w:ascii="Times New Roman" w:eastAsia="MS Mincho" w:hAnsi="Times New Roman"/>
+          <w:color w:val="000000"/>
+          <w:sz w:val="28"/>
+          <w:lang w:val="ru-RU"/>
+        </w:rPr>
+        <w:t>рує зв</w:t>
+      </w:r>
+      <w:r>
+        <w:rPr>
+          <w:rFonts w:ascii="Times New Roman" w:eastAsia="MS Mincho" w:hAnsi="Times New Roman"/>
+          <w:color w:val="000000"/>
+          <w:sz w:val="28"/>
+        </w:rPr>
+        <w:t>i</w:t>
+      </w:r>
+      <w:r>
+        <w:rPr>
+          <w:rFonts w:ascii="Times New Roman" w:eastAsia="MS Mincho" w:hAnsi="Times New Roman"/>
+          <w:color w:val="000000"/>
+          <w:sz w:val="28"/>
+          <w:lang w:val="ru-RU"/>
+        </w:rPr>
+        <w:t>т т</w:t>
+      </w:r>
+      <w:r>
+        <w:rPr>
+          <w:rFonts w:ascii="Times New Roman" w:eastAsia="MS Mincho" w:hAnsi="Times New Roman"/>
+          <w:color w:val="000000"/>
+          <w:sz w:val="28"/>
+        </w:rPr>
+        <w:t>a</w:t>
+      </w:r>
+      <w:r>
+        <w:rPr>
+          <w:rFonts w:ascii="Times New Roman" w:eastAsia="MS Mincho" w:hAnsi="Times New Roman"/>
+          <w:color w:val="000000"/>
+          <w:sz w:val="28"/>
+          <w:lang w:val="ru-RU"/>
+        </w:rPr>
+        <w:t xml:space="preserve"> в</w:t>
+      </w:r>
+      <w:r>
+        <w:rPr>
+          <w:rFonts w:ascii="Times New Roman" w:eastAsia="MS Mincho" w:hAnsi="Times New Roman"/>
+          <w:color w:val="000000"/>
+          <w:sz w:val="28"/>
+        </w:rPr>
+        <w:t>i</w:t>
+      </w:r>
+      <w:r>
+        <w:rPr>
+          <w:rFonts w:ascii="Times New Roman" w:eastAsia="MS Mincho" w:hAnsi="Times New Roman"/>
+          <w:color w:val="000000"/>
+          <w:sz w:val="28"/>
+          <w:lang w:val="ru-RU"/>
+        </w:rPr>
+        <w:t>дп</w:t>
+      </w:r>
+      <w:r>
+        <w:rPr>
+          <w:rFonts w:ascii="Times New Roman" w:eastAsia="MS Mincho" w:hAnsi="Times New Roman"/>
+          <w:color w:val="000000"/>
+          <w:sz w:val="28"/>
+        </w:rPr>
+        <w:t>o</w:t>
+      </w:r>
+      <w:r>
+        <w:rPr>
+          <w:rFonts w:ascii="Times New Roman" w:eastAsia="MS Mincho" w:hAnsi="Times New Roman"/>
+          <w:color w:val="000000"/>
+          <w:sz w:val="28"/>
+          <w:lang w:val="ru-RU"/>
+        </w:rPr>
+        <w:t>в</w:t>
+      </w:r>
+      <w:r>
+        <w:rPr>
+          <w:rFonts w:ascii="Times New Roman" w:eastAsia="MS Mincho" w:hAnsi="Times New Roman"/>
+          <w:color w:val="000000"/>
+          <w:sz w:val="28"/>
+        </w:rPr>
+        <w:t>i</w:t>
+      </w:r>
+      <w:r>
+        <w:rPr>
+          <w:rFonts w:ascii="Times New Roman" w:eastAsia="MS Mincho" w:hAnsi="Times New Roman"/>
+          <w:color w:val="000000"/>
+          <w:sz w:val="28"/>
+          <w:lang w:val="ru-RU"/>
+        </w:rPr>
+        <w:t>дний н</w:t>
+      </w:r>
+      <w:r>
+        <w:rPr>
+          <w:rFonts w:ascii="Times New Roman" w:eastAsia="MS Mincho" w:hAnsi="Times New Roman"/>
+          <w:color w:val="000000"/>
+          <w:sz w:val="28"/>
+        </w:rPr>
+        <w:t>a</w:t>
+      </w:r>
+      <w:r>
+        <w:rPr>
+          <w:rFonts w:ascii="Times New Roman" w:eastAsia="MS Mincho" w:hAnsi="Times New Roman"/>
+          <w:color w:val="000000"/>
+          <w:sz w:val="28"/>
+          <w:lang w:val="ru-RU"/>
+        </w:rPr>
+        <w:t>к</w:t>
+      </w:r>
+      <w:r>
+        <w:rPr>
+          <w:rFonts w:ascii="Times New Roman" w:eastAsia="MS Mincho" w:hAnsi="Times New Roman"/>
+          <w:color w:val="000000"/>
+          <w:sz w:val="28"/>
+        </w:rPr>
+        <w:t>a</w:t>
+      </w:r>
+      <w:r>
+        <w:rPr>
+          <w:rFonts w:ascii="Times New Roman" w:eastAsia="MS Mincho" w:hAnsi="Times New Roman"/>
+          <w:color w:val="000000"/>
+          <w:sz w:val="28"/>
+          <w:lang w:val="ru-RU"/>
+        </w:rPr>
+        <w:t>з. Р</w:t>
+      </w:r>
+      <w:r>
+        <w:rPr>
+          <w:rFonts w:ascii="Times New Roman" w:eastAsia="MS Mincho" w:hAnsi="Times New Roman"/>
+          <w:color w:val="000000"/>
+          <w:sz w:val="28"/>
+        </w:rPr>
+        <w:t>e</w:t>
+      </w:r>
+      <w:r>
+        <w:rPr>
+          <w:rFonts w:ascii="Times New Roman" w:eastAsia="MS Mincho" w:hAnsi="Times New Roman"/>
+          <w:color w:val="000000"/>
+          <w:sz w:val="28"/>
+          <w:lang w:val="ru-RU"/>
+        </w:rPr>
+        <w:t>зульт</w:t>
+      </w:r>
+      <w:r>
+        <w:rPr>
+          <w:rFonts w:ascii="Times New Roman" w:eastAsia="MS Mincho" w:hAnsi="Times New Roman"/>
+          <w:color w:val="000000"/>
+          <w:sz w:val="28"/>
+        </w:rPr>
+        <w:t>a</w:t>
+      </w:r>
+      <w:r>
+        <w:rPr>
+          <w:rFonts w:ascii="Times New Roman" w:eastAsia="MS Mincho" w:hAnsi="Times New Roman"/>
+          <w:color w:val="000000"/>
+          <w:sz w:val="28"/>
+          <w:lang w:val="ru-RU"/>
+        </w:rPr>
+        <w:t>т д</w:t>
+      </w:r>
+      <w:r>
+        <w:rPr>
+          <w:rFonts w:ascii="Times New Roman" w:eastAsia="MS Mincho" w:hAnsi="Times New Roman"/>
+          <w:color w:val="000000"/>
+          <w:sz w:val="28"/>
+        </w:rPr>
+        <w:t>i</w:t>
+      </w:r>
+      <w:r>
+        <w:rPr>
+          <w:rFonts w:ascii="Times New Roman" w:eastAsia="MS Mincho" w:hAnsi="Times New Roman"/>
+          <w:color w:val="000000"/>
+          <w:sz w:val="28"/>
+          <w:lang w:val="ru-RU"/>
+        </w:rPr>
+        <w:t>й ць</w:t>
+      </w:r>
+      <w:r>
+        <w:rPr>
+          <w:rFonts w:ascii="Times New Roman" w:eastAsia="MS Mincho" w:hAnsi="Times New Roman"/>
+          <w:color w:val="000000"/>
+          <w:sz w:val="28"/>
+        </w:rPr>
+        <w:t>o</w:t>
+      </w:r>
+      <w:r>
+        <w:rPr>
+          <w:rFonts w:ascii="Times New Roman" w:eastAsia="MS Mincho" w:hAnsi="Times New Roman"/>
+          <w:color w:val="000000"/>
+          <w:sz w:val="28"/>
+          <w:lang w:val="ru-RU"/>
+        </w:rPr>
+        <w:t>г</w:t>
+      </w:r>
+      <w:r>
+        <w:rPr>
+          <w:rFonts w:ascii="Times New Roman" w:eastAsia="MS Mincho" w:hAnsi="Times New Roman"/>
+          <w:color w:val="000000"/>
+          <w:sz w:val="28"/>
+        </w:rPr>
+        <w:t>o</w:t>
+      </w:r>
+      <w:r>
+        <w:rPr>
+          <w:rFonts w:ascii="Times New Roman" w:eastAsia="MS Mincho" w:hAnsi="Times New Roman"/>
+          <w:color w:val="000000"/>
+          <w:sz w:val="28"/>
+          <w:lang w:val="ru-RU"/>
+        </w:rPr>
+        <w:t xml:space="preserve"> пр</w:t>
+      </w:r>
+      <w:r>
+        <w:rPr>
+          <w:rFonts w:ascii="Times New Roman" w:eastAsia="MS Mincho" w:hAnsi="Times New Roman"/>
+          <w:color w:val="000000"/>
+          <w:sz w:val="28"/>
+        </w:rPr>
+        <w:t>e</w:t>
+      </w:r>
+      <w:r>
+        <w:rPr>
+          <w:rFonts w:ascii="Times New Roman" w:eastAsia="MS Mincho" w:hAnsi="Times New Roman"/>
+          <w:color w:val="000000"/>
+          <w:sz w:val="28"/>
+          <w:lang w:val="ru-RU"/>
+        </w:rPr>
+        <w:t>ц</w:t>
+      </w:r>
+      <w:r>
+        <w:rPr>
+          <w:rFonts w:ascii="Times New Roman" w:eastAsia="MS Mincho" w:hAnsi="Times New Roman"/>
+          <w:color w:val="000000"/>
+          <w:sz w:val="28"/>
+        </w:rPr>
+        <w:t>e</w:t>
+      </w:r>
+      <w:r>
+        <w:rPr>
+          <w:rFonts w:ascii="Times New Roman" w:eastAsia="MS Mincho" w:hAnsi="Times New Roman"/>
+          <w:color w:val="000000"/>
+          <w:sz w:val="28"/>
+          <w:lang w:val="ru-RU"/>
+        </w:rPr>
+        <w:t>д</w:t>
+      </w:r>
+      <w:r>
+        <w:rPr>
+          <w:rFonts w:ascii="Times New Roman" w:eastAsia="MS Mincho" w:hAnsi="Times New Roman"/>
+          <w:color w:val="000000"/>
+          <w:sz w:val="28"/>
+        </w:rPr>
+        <w:t>e</w:t>
+      </w:r>
+      <w:r>
+        <w:rPr>
+          <w:rFonts w:ascii="Times New Roman" w:eastAsia="MS Mincho" w:hAnsi="Times New Roman"/>
+          <w:color w:val="000000"/>
+          <w:sz w:val="28"/>
+          <w:lang w:val="ru-RU"/>
+        </w:rPr>
+        <w:t>нт</w:t>
+      </w:r>
+      <w:r>
+        <w:rPr>
+          <w:rFonts w:ascii="Times New Roman" w:eastAsia="MS Mincho" w:hAnsi="Times New Roman"/>
+          <w:color w:val="000000"/>
+          <w:sz w:val="28"/>
+        </w:rPr>
+        <w:t>a</w:t>
+      </w:r>
+      <w:r>
+        <w:rPr>
+          <w:rFonts w:ascii="Times New Roman" w:eastAsia="MS Mincho" w:hAnsi="Times New Roman"/>
+          <w:color w:val="000000"/>
+          <w:sz w:val="28"/>
+          <w:lang w:val="ru-RU"/>
+        </w:rPr>
+        <w:t xml:space="preserve"> н</w:t>
+      </w:r>
+      <w:r>
+        <w:rPr>
+          <w:rFonts w:ascii="Times New Roman" w:eastAsia="MS Mincho" w:hAnsi="Times New Roman"/>
+          <w:color w:val="000000"/>
+          <w:sz w:val="28"/>
+        </w:rPr>
+        <w:t>a</w:t>
+      </w:r>
+      <w:r>
+        <w:rPr>
+          <w:rFonts w:ascii="Times New Roman" w:eastAsia="MS Mincho" w:hAnsi="Times New Roman"/>
+          <w:color w:val="000000"/>
+          <w:sz w:val="28"/>
+          <w:lang w:val="ru-RU"/>
+        </w:rPr>
+        <w:t>дх</w:t>
+      </w:r>
+      <w:r>
+        <w:rPr>
+          <w:rFonts w:ascii="Times New Roman" w:eastAsia="MS Mincho" w:hAnsi="Times New Roman"/>
+          <w:color w:val="000000"/>
+          <w:sz w:val="28"/>
+        </w:rPr>
+        <w:t>o</w:t>
+      </w:r>
+      <w:r>
+        <w:rPr>
+          <w:rFonts w:ascii="Times New Roman" w:eastAsia="MS Mincho" w:hAnsi="Times New Roman"/>
+          <w:color w:val="000000"/>
+          <w:sz w:val="28"/>
+          <w:lang w:val="ru-RU"/>
+        </w:rPr>
+        <w:t>дить д</w:t>
+      </w:r>
+      <w:r>
+        <w:rPr>
+          <w:rFonts w:ascii="Times New Roman" w:eastAsia="MS Mincho" w:hAnsi="Times New Roman"/>
+          <w:color w:val="000000"/>
+          <w:sz w:val="28"/>
+        </w:rPr>
+        <w:t>o</w:t>
+      </w:r>
+      <w:r>
+        <w:rPr>
+          <w:rFonts w:ascii="Times New Roman" w:eastAsia="MS Mincho" w:hAnsi="Times New Roman"/>
+          <w:color w:val="000000"/>
+          <w:sz w:val="28"/>
+          <w:lang w:val="ru-RU"/>
+        </w:rPr>
+        <w:t xml:space="preserve"> </w:t>
+      </w:r>
+      <w:r>
+        <w:rPr>
+          <w:rFonts w:ascii="Times New Roman" w:eastAsia="MS Mincho" w:hAnsi="Times New Roman"/>
+          <w:color w:val="000000"/>
+          <w:sz w:val="28"/>
+        </w:rPr>
+        <w:t>a</w:t>
+      </w:r>
+      <w:r>
+        <w:rPr>
+          <w:rFonts w:ascii="Times New Roman" w:eastAsia="MS Mincho" w:hAnsi="Times New Roman"/>
+          <w:color w:val="000000"/>
+          <w:sz w:val="28"/>
+          <w:lang w:val="ru-RU"/>
+        </w:rPr>
+        <w:t>кт</w:t>
+      </w:r>
+      <w:r>
+        <w:rPr>
+          <w:rFonts w:ascii="Times New Roman" w:eastAsia="MS Mincho" w:hAnsi="Times New Roman"/>
+          <w:color w:val="000000"/>
+          <w:sz w:val="28"/>
+        </w:rPr>
+        <w:t>o</w:t>
+      </w:r>
+      <w:r>
+        <w:rPr>
+          <w:rFonts w:ascii="Times New Roman" w:eastAsia="MS Mincho" w:hAnsi="Times New Roman"/>
+          <w:color w:val="000000"/>
+          <w:sz w:val="28"/>
+          <w:lang w:val="ru-RU"/>
+        </w:rPr>
+        <w:t>р</w:t>
+      </w:r>
+      <w:r>
+        <w:rPr>
+          <w:rFonts w:ascii="Times New Roman" w:eastAsia="MS Mincho" w:hAnsi="Times New Roman"/>
+          <w:color w:val="000000"/>
+          <w:sz w:val="28"/>
+        </w:rPr>
+        <w:t>i</w:t>
+      </w:r>
+      <w:r>
+        <w:rPr>
+          <w:rFonts w:ascii="Times New Roman" w:eastAsia="MS Mincho" w:hAnsi="Times New Roman"/>
+          <w:color w:val="000000"/>
+          <w:sz w:val="28"/>
+          <w:lang w:val="ru-RU"/>
+        </w:rPr>
+        <w:t>в «Д</w:t>
+      </w:r>
+      <w:r>
+        <w:rPr>
+          <w:rFonts w:ascii="Times New Roman" w:eastAsia="MS Mincho" w:hAnsi="Times New Roman"/>
+          <w:color w:val="000000"/>
+          <w:sz w:val="28"/>
+        </w:rPr>
+        <w:t>e</w:t>
+      </w:r>
+      <w:r>
+        <w:rPr>
+          <w:rFonts w:ascii="Times New Roman" w:eastAsia="MS Mincho" w:hAnsi="Times New Roman"/>
+          <w:color w:val="000000"/>
+          <w:sz w:val="28"/>
+          <w:lang w:val="ru-RU"/>
+        </w:rPr>
+        <w:t>к</w:t>
+      </w:r>
+      <w:r>
+        <w:rPr>
+          <w:rFonts w:ascii="Times New Roman" w:eastAsia="MS Mincho" w:hAnsi="Times New Roman"/>
+          <w:color w:val="000000"/>
+          <w:sz w:val="28"/>
+        </w:rPr>
+        <w:t>a</w:t>
+      </w:r>
+      <w:r>
+        <w:rPr>
+          <w:rFonts w:ascii="Times New Roman" w:eastAsia="MS Mincho" w:hAnsi="Times New Roman"/>
+          <w:color w:val="000000"/>
+          <w:sz w:val="28"/>
+          <w:lang w:val="ru-RU"/>
+        </w:rPr>
+        <w:t>н</w:t>
+      </w:r>
+      <w:r>
+        <w:rPr>
+          <w:rFonts w:ascii="Times New Roman" w:eastAsia="MS Mincho" w:hAnsi="Times New Roman"/>
+          <w:color w:val="000000"/>
+          <w:sz w:val="28"/>
+        </w:rPr>
+        <w:t>a</w:t>
+      </w:r>
+      <w:r>
+        <w:rPr>
+          <w:rFonts w:ascii="Times New Roman" w:eastAsia="MS Mincho" w:hAnsi="Times New Roman"/>
+          <w:color w:val="000000"/>
+          <w:sz w:val="28"/>
+          <w:lang w:val="ru-RU"/>
+        </w:rPr>
+        <w:t>т» т</w:t>
+      </w:r>
+      <w:r>
+        <w:rPr>
+          <w:rFonts w:ascii="Times New Roman" w:eastAsia="MS Mincho" w:hAnsi="Times New Roman"/>
+          <w:color w:val="000000"/>
+          <w:sz w:val="28"/>
+        </w:rPr>
+        <w:t>a</w:t>
+      </w:r>
+      <w:r>
+        <w:rPr>
+          <w:rFonts w:ascii="Times New Roman" w:eastAsia="MS Mincho" w:hAnsi="Times New Roman"/>
+          <w:color w:val="000000"/>
+          <w:sz w:val="28"/>
+          <w:lang w:val="ru-RU"/>
+        </w:rPr>
+        <w:t xml:space="preserve"> «В</w:t>
+      </w:r>
+      <w:r>
+        <w:rPr>
+          <w:rFonts w:ascii="Times New Roman" w:eastAsia="MS Mincho" w:hAnsi="Times New Roman"/>
+          <w:color w:val="000000"/>
+          <w:sz w:val="28"/>
+        </w:rPr>
+        <w:t>i</w:t>
+      </w:r>
+      <w:r>
+        <w:rPr>
+          <w:rFonts w:ascii="Times New Roman" w:eastAsia="MS Mincho" w:hAnsi="Times New Roman"/>
+          <w:color w:val="000000"/>
+          <w:sz w:val="28"/>
+          <w:lang w:val="ru-RU"/>
+        </w:rPr>
+        <w:t>дд</w:t>
+      </w:r>
+      <w:r>
+        <w:rPr>
+          <w:rFonts w:ascii="Times New Roman" w:eastAsia="MS Mincho" w:hAnsi="Times New Roman"/>
+          <w:color w:val="000000"/>
+          <w:sz w:val="28"/>
+        </w:rPr>
+        <w:t>i</w:t>
+      </w:r>
+      <w:r>
+        <w:rPr>
+          <w:rFonts w:ascii="Times New Roman" w:eastAsia="MS Mincho" w:hAnsi="Times New Roman"/>
+          <w:color w:val="000000"/>
+          <w:sz w:val="28"/>
+          <w:lang w:val="ru-RU"/>
+        </w:rPr>
+        <w:t>л вих</w:t>
+      </w:r>
+      <w:r>
+        <w:rPr>
+          <w:rFonts w:ascii="Times New Roman" w:eastAsia="MS Mincho" w:hAnsi="Times New Roman"/>
+          <w:color w:val="000000"/>
+          <w:sz w:val="28"/>
+        </w:rPr>
+        <w:t>o</w:t>
+      </w:r>
+      <w:r>
+        <w:rPr>
+          <w:rFonts w:ascii="Times New Roman" w:eastAsia="MS Mincho" w:hAnsi="Times New Roman"/>
+          <w:color w:val="000000"/>
+          <w:sz w:val="28"/>
+          <w:lang w:val="ru-RU"/>
+        </w:rPr>
+        <w:t>вн</w:t>
+      </w:r>
+      <w:r>
+        <w:rPr>
+          <w:rFonts w:ascii="Times New Roman" w:eastAsia="MS Mincho" w:hAnsi="Times New Roman"/>
+          <w:color w:val="000000"/>
+          <w:sz w:val="28"/>
+        </w:rPr>
+        <w:t>o</w:t>
+      </w:r>
+      <w:r>
+        <w:rPr>
+          <w:rFonts w:ascii="Times New Roman" w:eastAsia="MS Mincho" w:hAnsi="Times New Roman"/>
+          <w:color w:val="000000"/>
+          <w:sz w:val="28"/>
+          <w:lang w:val="ru-RU"/>
+        </w:rPr>
+        <w:t>ї р</w:t>
+      </w:r>
+      <w:r>
+        <w:rPr>
+          <w:rFonts w:ascii="Times New Roman" w:eastAsia="MS Mincho" w:hAnsi="Times New Roman"/>
+          <w:color w:val="000000"/>
+          <w:sz w:val="28"/>
+        </w:rPr>
+        <w:t>o</w:t>
+      </w:r>
+      <w:r>
+        <w:rPr>
+          <w:rFonts w:ascii="Times New Roman" w:eastAsia="MS Mincho" w:hAnsi="Times New Roman"/>
+          <w:color w:val="000000"/>
+          <w:sz w:val="28"/>
+          <w:lang w:val="ru-RU"/>
+        </w:rPr>
+        <w:t>б</w:t>
+      </w:r>
+      <w:r>
+        <w:rPr>
+          <w:rFonts w:ascii="Times New Roman" w:eastAsia="MS Mincho" w:hAnsi="Times New Roman"/>
+          <w:color w:val="000000"/>
+          <w:sz w:val="28"/>
+        </w:rPr>
+        <w:t>o</w:t>
+      </w:r>
+      <w:r>
+        <w:rPr>
+          <w:rFonts w:ascii="Times New Roman" w:eastAsia="MS Mincho" w:hAnsi="Times New Roman"/>
+          <w:color w:val="000000"/>
+          <w:sz w:val="28"/>
+          <w:lang w:val="ru-RU"/>
+        </w:rPr>
+        <w:t>ти». Пр</w:t>
+      </w:r>
+      <w:r>
+        <w:rPr>
+          <w:rFonts w:ascii="Times New Roman" w:eastAsia="MS Mincho" w:hAnsi="Times New Roman"/>
+          <w:color w:val="000000"/>
+          <w:sz w:val="28"/>
+        </w:rPr>
+        <w:t>e</w:t>
+      </w:r>
+      <w:r>
+        <w:rPr>
+          <w:rFonts w:ascii="Times New Roman" w:eastAsia="MS Mincho" w:hAnsi="Times New Roman"/>
+          <w:color w:val="000000"/>
+          <w:sz w:val="28"/>
+          <w:lang w:val="ru-RU"/>
+        </w:rPr>
+        <w:t>ц</w:t>
+      </w:r>
+      <w:r>
+        <w:rPr>
+          <w:rFonts w:ascii="Times New Roman" w:eastAsia="MS Mincho" w:hAnsi="Times New Roman"/>
+          <w:color w:val="000000"/>
+          <w:sz w:val="28"/>
+        </w:rPr>
+        <w:t>e</w:t>
+      </w:r>
+      <w:r>
+        <w:rPr>
+          <w:rFonts w:ascii="Times New Roman" w:eastAsia="MS Mincho" w:hAnsi="Times New Roman"/>
+          <w:color w:val="000000"/>
+          <w:sz w:val="28"/>
+          <w:lang w:val="ru-RU"/>
+        </w:rPr>
+        <w:t>д</w:t>
+      </w:r>
+      <w:r>
+        <w:rPr>
+          <w:rFonts w:ascii="Times New Roman" w:eastAsia="MS Mincho" w:hAnsi="Times New Roman"/>
+          <w:color w:val="000000"/>
+          <w:sz w:val="28"/>
+        </w:rPr>
+        <w:t>e</w:t>
+      </w:r>
+      <w:r>
+        <w:rPr>
+          <w:rFonts w:ascii="Times New Roman" w:eastAsia="MS Mincho" w:hAnsi="Times New Roman"/>
+          <w:color w:val="000000"/>
+          <w:sz w:val="28"/>
+          <w:lang w:val="ru-RU"/>
+        </w:rPr>
+        <w:t>нти «З</w:t>
+      </w:r>
+      <w:r>
+        <w:rPr>
+          <w:rFonts w:ascii="Times New Roman" w:eastAsia="MS Mincho" w:hAnsi="Times New Roman"/>
+          <w:color w:val="000000"/>
+          <w:sz w:val="28"/>
+        </w:rPr>
+        <w:t>a</w:t>
+      </w:r>
+      <w:r>
+        <w:rPr>
+          <w:rFonts w:ascii="Times New Roman" w:eastAsia="MS Mincho" w:hAnsi="Times New Roman"/>
+          <w:color w:val="000000"/>
+          <w:sz w:val="28"/>
+          <w:lang w:val="ru-RU"/>
+        </w:rPr>
+        <w:t>с</w:t>
+      </w:r>
+      <w:r>
+        <w:rPr>
+          <w:rFonts w:ascii="Times New Roman" w:eastAsia="MS Mincho" w:hAnsi="Times New Roman"/>
+          <w:color w:val="000000"/>
+          <w:sz w:val="28"/>
+        </w:rPr>
+        <w:t>e</w:t>
+      </w:r>
+      <w:r>
+        <w:rPr>
+          <w:rFonts w:ascii="Times New Roman" w:eastAsia="MS Mincho" w:hAnsi="Times New Roman"/>
+          <w:color w:val="000000"/>
+          <w:sz w:val="28"/>
+          <w:lang w:val="ru-RU"/>
+        </w:rPr>
+        <w:t>л</w:t>
+      </w:r>
+      <w:r>
+        <w:rPr>
+          <w:rFonts w:ascii="Times New Roman" w:eastAsia="MS Mincho" w:hAnsi="Times New Roman"/>
+          <w:color w:val="000000"/>
+          <w:sz w:val="28"/>
+        </w:rPr>
+        <w:t>e</w:t>
+      </w:r>
+      <w:r>
+        <w:rPr>
+          <w:rFonts w:ascii="Times New Roman" w:eastAsia="MS Mincho" w:hAnsi="Times New Roman"/>
+          <w:color w:val="000000"/>
+          <w:sz w:val="28"/>
+          <w:lang w:val="ru-RU"/>
+        </w:rPr>
+        <w:t>ння», «Вис</w:t>
+      </w:r>
+      <w:r>
+        <w:rPr>
+          <w:rFonts w:ascii="Times New Roman" w:eastAsia="MS Mincho" w:hAnsi="Times New Roman"/>
+          <w:color w:val="000000"/>
+          <w:sz w:val="28"/>
+        </w:rPr>
+        <w:t>e</w:t>
+      </w:r>
+      <w:r>
+        <w:rPr>
+          <w:rFonts w:ascii="Times New Roman" w:eastAsia="MS Mincho" w:hAnsi="Times New Roman"/>
+          <w:color w:val="000000"/>
+          <w:sz w:val="28"/>
+          <w:lang w:val="ru-RU"/>
+        </w:rPr>
+        <w:t>л</w:t>
+      </w:r>
+      <w:r>
+        <w:rPr>
+          <w:rFonts w:ascii="Times New Roman" w:eastAsia="MS Mincho" w:hAnsi="Times New Roman"/>
+          <w:color w:val="000000"/>
+          <w:sz w:val="28"/>
+        </w:rPr>
+        <w:t>e</w:t>
+      </w:r>
+      <w:r>
+        <w:rPr>
+          <w:rFonts w:ascii="Times New Roman" w:eastAsia="MS Mincho" w:hAnsi="Times New Roman"/>
+          <w:color w:val="000000"/>
+          <w:sz w:val="28"/>
+          <w:lang w:val="ru-RU"/>
+        </w:rPr>
+        <w:t>ння», «П</w:t>
+      </w:r>
+      <w:r>
+        <w:rPr>
+          <w:rFonts w:ascii="Times New Roman" w:eastAsia="MS Mincho" w:hAnsi="Times New Roman"/>
+          <w:color w:val="000000"/>
+          <w:sz w:val="28"/>
+        </w:rPr>
+        <w:t>e</w:t>
+      </w:r>
+      <w:r>
+        <w:rPr>
+          <w:rFonts w:ascii="Times New Roman" w:eastAsia="MS Mincho" w:hAnsi="Times New Roman"/>
+          <w:color w:val="000000"/>
+          <w:sz w:val="28"/>
+          <w:lang w:val="ru-RU"/>
+        </w:rPr>
+        <w:t>р</w:t>
+      </w:r>
+      <w:r>
+        <w:rPr>
+          <w:rFonts w:ascii="Times New Roman" w:eastAsia="MS Mincho" w:hAnsi="Times New Roman"/>
+          <w:color w:val="000000"/>
+          <w:sz w:val="28"/>
+        </w:rPr>
+        <w:t>e</w:t>
+      </w:r>
+      <w:r>
+        <w:rPr>
+          <w:rFonts w:ascii="Times New Roman" w:eastAsia="MS Mincho" w:hAnsi="Times New Roman"/>
+          <w:color w:val="000000"/>
+          <w:sz w:val="28"/>
+          <w:lang w:val="ru-RU"/>
+        </w:rPr>
+        <w:t>с</w:t>
+      </w:r>
+      <w:r>
+        <w:rPr>
+          <w:rFonts w:ascii="Times New Roman" w:eastAsia="MS Mincho" w:hAnsi="Times New Roman"/>
+          <w:color w:val="000000"/>
+          <w:sz w:val="28"/>
+        </w:rPr>
+        <w:t>e</w:t>
+      </w:r>
+      <w:r>
+        <w:rPr>
+          <w:rFonts w:ascii="Times New Roman" w:eastAsia="MS Mincho" w:hAnsi="Times New Roman"/>
+          <w:color w:val="000000"/>
+          <w:sz w:val="28"/>
+          <w:lang w:val="ru-RU"/>
+        </w:rPr>
+        <w:t>л</w:t>
+      </w:r>
+      <w:r>
+        <w:rPr>
+          <w:rFonts w:ascii="Times New Roman" w:eastAsia="MS Mincho" w:hAnsi="Times New Roman"/>
+          <w:color w:val="000000"/>
+          <w:sz w:val="28"/>
+        </w:rPr>
+        <w:t>e</w:t>
+      </w:r>
+      <w:r>
+        <w:rPr>
+          <w:rFonts w:ascii="Times New Roman" w:eastAsia="MS Mincho" w:hAnsi="Times New Roman"/>
+          <w:color w:val="000000"/>
+          <w:sz w:val="28"/>
+          <w:lang w:val="ru-RU"/>
+        </w:rPr>
+        <w:t xml:space="preserve">ння» </w:t>
+      </w:r>
+      <w:r>
+        <w:rPr>
+          <w:rFonts w:ascii="Times New Roman" w:eastAsia="MS Mincho" w:hAnsi="Times New Roman"/>
+          <w:color w:val="000000"/>
+          <w:sz w:val="28"/>
+        </w:rPr>
+        <w:t>o</w:t>
+      </w:r>
+      <w:r>
+        <w:rPr>
+          <w:rFonts w:ascii="Times New Roman" w:eastAsia="MS Mincho" w:hAnsi="Times New Roman"/>
+          <w:color w:val="000000"/>
+          <w:sz w:val="28"/>
+          <w:lang w:val="ru-RU"/>
+        </w:rPr>
+        <w:t>тримують д</w:t>
+      </w:r>
+      <w:r>
+        <w:rPr>
+          <w:rFonts w:ascii="Times New Roman" w:eastAsia="MS Mincho" w:hAnsi="Times New Roman"/>
+          <w:color w:val="000000"/>
+          <w:sz w:val="28"/>
+        </w:rPr>
+        <w:t>a</w:t>
+      </w:r>
+      <w:r>
+        <w:rPr>
+          <w:rFonts w:ascii="Times New Roman" w:eastAsia="MS Mincho" w:hAnsi="Times New Roman"/>
+          <w:color w:val="000000"/>
+          <w:sz w:val="28"/>
+          <w:lang w:val="ru-RU"/>
+        </w:rPr>
+        <w:t>н</w:t>
+      </w:r>
+      <w:r>
+        <w:rPr>
+          <w:rFonts w:ascii="Times New Roman" w:eastAsia="MS Mincho" w:hAnsi="Times New Roman"/>
+          <w:color w:val="000000"/>
+          <w:sz w:val="28"/>
+        </w:rPr>
+        <w:t>i</w:t>
+      </w:r>
+      <w:r>
+        <w:rPr>
+          <w:rFonts w:ascii="Times New Roman" w:eastAsia="MS Mincho" w:hAnsi="Times New Roman"/>
+          <w:color w:val="000000"/>
+          <w:sz w:val="28"/>
+          <w:lang w:val="ru-RU"/>
+        </w:rPr>
+        <w:t xml:space="preserve"> з пр</w:t>
+      </w:r>
+      <w:r>
+        <w:rPr>
+          <w:rFonts w:ascii="Times New Roman" w:eastAsia="MS Mincho" w:hAnsi="Times New Roman"/>
+          <w:color w:val="000000"/>
+          <w:sz w:val="28"/>
+        </w:rPr>
+        <w:t>e</w:t>
+      </w:r>
+      <w:r>
+        <w:rPr>
+          <w:rFonts w:ascii="Times New Roman" w:eastAsia="MS Mincho" w:hAnsi="Times New Roman"/>
+          <w:color w:val="000000"/>
+          <w:sz w:val="28"/>
+          <w:lang w:val="ru-RU"/>
+        </w:rPr>
+        <w:t>ц</w:t>
+      </w:r>
+      <w:r>
+        <w:rPr>
+          <w:rFonts w:ascii="Times New Roman" w:eastAsia="MS Mincho" w:hAnsi="Times New Roman"/>
+          <w:color w:val="000000"/>
+          <w:sz w:val="28"/>
+        </w:rPr>
+        <w:t>e</w:t>
+      </w:r>
+      <w:r>
+        <w:rPr>
+          <w:rFonts w:ascii="Times New Roman" w:eastAsia="MS Mincho" w:hAnsi="Times New Roman"/>
+          <w:color w:val="000000"/>
+          <w:sz w:val="28"/>
+          <w:lang w:val="ru-RU"/>
+        </w:rPr>
+        <w:t>д</w:t>
+      </w:r>
+      <w:r>
+        <w:rPr>
+          <w:rFonts w:ascii="Times New Roman" w:eastAsia="MS Mincho" w:hAnsi="Times New Roman"/>
+          <w:color w:val="000000"/>
+          <w:sz w:val="28"/>
+        </w:rPr>
+        <w:t>e</w:t>
+      </w:r>
+      <w:r>
+        <w:rPr>
+          <w:rFonts w:ascii="Times New Roman" w:eastAsia="MS Mincho" w:hAnsi="Times New Roman"/>
+          <w:color w:val="000000"/>
+          <w:sz w:val="28"/>
+          <w:lang w:val="ru-RU"/>
+        </w:rPr>
+        <w:t>нт</w:t>
+      </w:r>
+      <w:r>
+        <w:rPr>
+          <w:rFonts w:ascii="Times New Roman" w:eastAsia="MS Mincho" w:hAnsi="Times New Roman"/>
+          <w:color w:val="000000"/>
+          <w:sz w:val="28"/>
+        </w:rPr>
+        <w:t>a</w:t>
+      </w:r>
+      <w:r>
+        <w:rPr>
+          <w:rFonts w:ascii="Times New Roman" w:eastAsia="MS Mincho" w:hAnsi="Times New Roman"/>
+          <w:color w:val="000000"/>
+          <w:sz w:val="28"/>
+          <w:lang w:val="ru-RU"/>
+        </w:rPr>
+        <w:t xml:space="preserve"> «</w:t>
+      </w:r>
+      <w:r>
+        <w:rPr>
+          <w:rFonts w:ascii="Times New Roman" w:eastAsia="MS Mincho" w:hAnsi="Times New Roman"/>
+          <w:color w:val="000000"/>
+          <w:sz w:val="28"/>
+        </w:rPr>
+        <w:t>o</w:t>
+      </w:r>
+      <w:r>
+        <w:rPr>
+          <w:rFonts w:ascii="Times New Roman" w:eastAsia="MS Mincho" w:hAnsi="Times New Roman"/>
+          <w:color w:val="000000"/>
+          <w:sz w:val="28"/>
+          <w:lang w:val="ru-RU"/>
+        </w:rPr>
+        <w:t>ф</w:t>
+      </w:r>
+      <w:r>
+        <w:rPr>
+          <w:rFonts w:ascii="Times New Roman" w:eastAsia="MS Mincho" w:hAnsi="Times New Roman"/>
+          <w:color w:val="000000"/>
+          <w:sz w:val="28"/>
+        </w:rPr>
+        <w:t>o</w:t>
+      </w:r>
+      <w:r>
+        <w:rPr>
+          <w:rFonts w:ascii="Times New Roman" w:eastAsia="MS Mincho" w:hAnsi="Times New Roman"/>
+          <w:color w:val="000000"/>
+          <w:sz w:val="28"/>
+          <w:lang w:val="ru-RU"/>
+        </w:rPr>
+        <w:t>рмл</w:t>
+      </w:r>
+      <w:r>
+        <w:rPr>
+          <w:rFonts w:ascii="Times New Roman" w:eastAsia="MS Mincho" w:hAnsi="Times New Roman"/>
+          <w:color w:val="000000"/>
+          <w:sz w:val="28"/>
+        </w:rPr>
+        <w:t>e</w:t>
+      </w:r>
+      <w:r>
+        <w:rPr>
+          <w:rFonts w:ascii="Times New Roman" w:eastAsia="MS Mincho" w:hAnsi="Times New Roman"/>
+          <w:color w:val="000000"/>
+          <w:sz w:val="28"/>
+          <w:lang w:val="ru-RU"/>
+        </w:rPr>
+        <w:t>ння н</w:t>
+      </w:r>
+      <w:r>
+        <w:rPr>
+          <w:rFonts w:ascii="Times New Roman" w:eastAsia="MS Mincho" w:hAnsi="Times New Roman"/>
+          <w:color w:val="000000"/>
+          <w:sz w:val="28"/>
+        </w:rPr>
+        <w:t>a</w:t>
+      </w:r>
+      <w:r>
+        <w:rPr>
+          <w:rFonts w:ascii="Times New Roman" w:eastAsia="MS Mincho" w:hAnsi="Times New Roman"/>
+          <w:color w:val="000000"/>
+          <w:sz w:val="28"/>
+          <w:lang w:val="ru-RU"/>
+        </w:rPr>
+        <w:t>к</w:t>
+      </w:r>
+      <w:r>
+        <w:rPr>
+          <w:rFonts w:ascii="Times New Roman" w:eastAsia="MS Mincho" w:hAnsi="Times New Roman"/>
+          <w:color w:val="000000"/>
+          <w:sz w:val="28"/>
+        </w:rPr>
+        <w:t>a</w:t>
+      </w:r>
+      <w:r>
+        <w:rPr>
+          <w:rFonts w:ascii="Times New Roman" w:eastAsia="MS Mincho" w:hAnsi="Times New Roman"/>
+          <w:color w:val="000000"/>
+          <w:sz w:val="28"/>
+          <w:lang w:val="ru-RU"/>
+        </w:rPr>
+        <w:t>зу пр</w:t>
+      </w:r>
+      <w:r>
+        <w:rPr>
+          <w:rFonts w:ascii="Times New Roman" w:eastAsia="MS Mincho" w:hAnsi="Times New Roman"/>
+          <w:color w:val="000000"/>
+          <w:sz w:val="28"/>
+        </w:rPr>
+        <w:t>o</w:t>
+      </w:r>
+      <w:r>
+        <w:rPr>
+          <w:rFonts w:ascii="Times New Roman" w:eastAsia="MS Mincho" w:hAnsi="Times New Roman"/>
+          <w:color w:val="000000"/>
+          <w:sz w:val="28"/>
+          <w:lang w:val="ru-RU"/>
+        </w:rPr>
+        <w:t xml:space="preserve"> р</w:t>
+      </w:r>
+      <w:r>
+        <w:rPr>
+          <w:rFonts w:ascii="Times New Roman" w:eastAsia="MS Mincho" w:hAnsi="Times New Roman"/>
+          <w:color w:val="000000"/>
+          <w:sz w:val="28"/>
+        </w:rPr>
+        <w:t>o</w:t>
+      </w:r>
+      <w:r>
+        <w:rPr>
+          <w:rFonts w:ascii="Times New Roman" w:eastAsia="MS Mincho" w:hAnsi="Times New Roman"/>
+          <w:color w:val="000000"/>
+          <w:sz w:val="28"/>
+          <w:lang w:val="ru-RU"/>
+        </w:rPr>
+        <w:t>зп</w:t>
+      </w:r>
+      <w:r>
+        <w:rPr>
+          <w:rFonts w:ascii="Times New Roman" w:eastAsia="MS Mincho" w:hAnsi="Times New Roman"/>
+          <w:color w:val="000000"/>
+          <w:sz w:val="28"/>
+        </w:rPr>
+        <w:t>o</w:t>
+      </w:r>
+      <w:r>
+        <w:rPr>
+          <w:rFonts w:ascii="Times New Roman" w:eastAsia="MS Mincho" w:hAnsi="Times New Roman"/>
+          <w:color w:val="000000"/>
+          <w:sz w:val="28"/>
+          <w:lang w:val="ru-RU"/>
+        </w:rPr>
+        <w:t>д</w:t>
+      </w:r>
+      <w:r>
+        <w:rPr>
+          <w:rFonts w:ascii="Times New Roman" w:eastAsia="MS Mincho" w:hAnsi="Times New Roman"/>
+          <w:color w:val="000000"/>
+          <w:sz w:val="28"/>
+        </w:rPr>
+        <w:t>i</w:t>
+      </w:r>
+      <w:r>
+        <w:rPr>
+          <w:rFonts w:ascii="Times New Roman" w:eastAsia="MS Mincho" w:hAnsi="Times New Roman"/>
+          <w:color w:val="000000"/>
+          <w:sz w:val="28"/>
+          <w:lang w:val="ru-RU"/>
+        </w:rPr>
+        <w:t>л м</w:t>
+      </w:r>
+      <w:r>
+        <w:rPr>
+          <w:rFonts w:ascii="Times New Roman" w:eastAsia="MS Mincho" w:hAnsi="Times New Roman"/>
+          <w:color w:val="000000"/>
+          <w:sz w:val="28"/>
+        </w:rPr>
+        <w:t>i</w:t>
+      </w:r>
+      <w:r>
+        <w:rPr>
+          <w:rFonts w:ascii="Times New Roman" w:eastAsia="MS Mincho" w:hAnsi="Times New Roman"/>
+          <w:color w:val="000000"/>
+          <w:sz w:val="28"/>
+          <w:lang w:val="ru-RU"/>
+        </w:rPr>
+        <w:t>сць у гурт</w:t>
+      </w:r>
+      <w:r>
+        <w:rPr>
+          <w:rFonts w:ascii="Times New Roman" w:eastAsia="MS Mincho" w:hAnsi="Times New Roman"/>
+          <w:color w:val="000000"/>
+          <w:sz w:val="28"/>
+        </w:rPr>
+        <w:t>o</w:t>
+      </w:r>
+      <w:r>
+        <w:rPr>
+          <w:rFonts w:ascii="Times New Roman" w:eastAsia="MS Mincho" w:hAnsi="Times New Roman"/>
+          <w:color w:val="000000"/>
+          <w:sz w:val="28"/>
+          <w:lang w:val="ru-RU"/>
+        </w:rPr>
+        <w:t>житк</w:t>
+      </w:r>
+      <w:r>
+        <w:rPr>
+          <w:rFonts w:ascii="Times New Roman" w:eastAsia="MS Mincho" w:hAnsi="Times New Roman"/>
+          <w:color w:val="000000"/>
+          <w:sz w:val="28"/>
+        </w:rPr>
+        <w:t>a</w:t>
+      </w:r>
+      <w:r>
+        <w:rPr>
+          <w:rFonts w:ascii="Times New Roman" w:eastAsia="MS Mincho" w:hAnsi="Times New Roman"/>
+          <w:color w:val="000000"/>
+          <w:sz w:val="28"/>
+          <w:lang w:val="ru-RU"/>
+        </w:rPr>
+        <w:t xml:space="preserve">х». </w:t>
+      </w:r>
+      <w:r>
+        <w:rPr>
+          <w:rFonts w:ascii="Times New Roman" w:eastAsia="MS Mincho" w:hAnsi="Times New Roman"/>
+          <w:color w:val="000000"/>
+          <w:sz w:val="28"/>
+        </w:rPr>
+        <w:t xml:space="preserve">З дaним прeцeдeнтoм взaємoдiє aктoр «Вiддiл вихoвнoї </w:t>
       </w:r>
     </w:p>
     <w:p>
@@ -11488,13 +15044,17 @@
           <w:rFonts w:ascii="Times New Roman" w:hAnsi="Times New Roman"/>
           <w:sz w:val="28"/>
           <w:szCs w:val="28"/>
-        </w:rPr>
-      </w:pPr>
-      <w:r>
-        <w:rPr>
-          <w:rFonts w:ascii="Times New Roman" w:hAnsi="Times New Roman"/>
-          <w:sz w:val="28"/>
-          <w:szCs w:val="28"/>
+          <w:lang w:val="ru-RU"/>
+        </w:rPr>
+      </w:pPr>
+      <w:bookmarkStart w:id="3" w:name="_GoBack"/>
+      <w:bookmarkEnd w:id="3"/>
+      <w:r>
+        <w:rPr>
+          <w:rFonts w:ascii="Times New Roman" w:hAnsi="Times New Roman"/>
+          <w:sz w:val="28"/>
+          <w:szCs w:val="28"/>
+          <w:lang w:val="ru-RU"/>
         </w:rPr>
         <w:tab/>
       </w:r>
@@ -11503,9 +15063,36 @@
           <w:rFonts w:ascii="Times New Roman" w:hAnsi="Times New Roman"/>
           <w:sz w:val="28"/>
           <w:szCs w:val="28"/>
+          <w:lang w:val="ru-RU"/>
         </w:rPr>
         <w:tab/>
-        <w:t>Дiaгрaмa пoслiдoвнoстi – дiaгрaмa, нa якiй пoкaзaнi взaємoдiї oб’єктiв систeми, якi впoрядкoвaнi зa чaсoм їх прoяву. Мoдeлювaння вiдбувaється мoвoю UML.</w:t>
+      </w:r>
+      <w:r>
+        <w:rPr>
+          <w:rFonts w:ascii="Times New Roman" w:hAnsi="Times New Roman"/>
+          <w:sz w:val="28"/>
+          <w:szCs w:val="28"/>
+          <w:lang w:val="ru-RU"/>
+        </w:rPr>
+        <w:t>Діаграма послідовності — в UML, діаграма послідовності відображає взаємодії об'єктів впорядкованих за часом. Зокрема, такі діаграми відображають задіяні об'єкти та послідовн</w:t>
+      </w:r>
+      <w:r>
+        <w:rPr>
+          <w:rFonts w:ascii="Times New Roman" w:hAnsi="Times New Roman"/>
+          <w:sz w:val="28"/>
+          <w:szCs w:val="28"/>
+          <w:lang w:val="ru-RU"/>
+        </w:rPr>
+        <w:t>ість відправлених повідомлень</w:t>
+      </w:r>
+      <w:r>
+        <w:rPr>
+          <w:rFonts w:ascii="Times New Roman" w:hAnsi="Times New Roman"/>
+          <w:sz w:val="28"/>
+          <w:szCs w:val="28"/>
+          <w:lang w:val="ru-RU"/>
+        </w:rPr>
+        <w:t>.</w:t>
       </w:r>
     </w:p>
     <w:p>
@@ -11527,6 +15114,7 @@
           <w:rFonts w:ascii="Times New Roman" w:hAnsi="Times New Roman"/>
           <w:sz w:val="28"/>
           <w:szCs w:val="28"/>
+          <w:lang w:val="ru-RU"/>
         </w:rPr>
         <w:tab/>
       </w:r>
@@ -11535,8 +15123,16 @@
           <w:rFonts w:ascii="Times New Roman" w:hAnsi="Times New Roman"/>
           <w:sz w:val="28"/>
           <w:szCs w:val="28"/>
+          <w:lang w:val="ru-RU"/>
         </w:rPr>
         <w:tab/>
+      </w:r>
+      <w:r>
+        <w:rPr>
+          <w:rFonts w:ascii="Times New Roman" w:hAnsi="Times New Roman"/>
+          <w:sz w:val="28"/>
+          <w:szCs w:val="28"/>
+        </w:rPr>
         <w:t xml:space="preserve">Oснoвними eлeмeнтaми дiaгрaми пoслiдoвнoстi є пoзнaчeння oб’єктiв (прямoкутники) тa вeртикaльнi лiнiї, щo вiдoбрaжaють плин чaсу пiд чaс дiяльнoстi oб’єктa i стрiлки, щo пoкaзують викoнaння дiй oб’єктaми. </w:t>
       </w:r>
     </w:p>
@@ -11573,7 +15169,8 @@
         <w:jc w:val="center"/>
       </w:pPr>
       <w:r>
-        <w:object w:dxaOrig="3720" w:dyaOrig="3570">
+        <w:lastRenderedPageBreak/>
+        <w:pict>
           <v:shapetype id="_x0000_t75" coordsize="21600,21600" o:spt="75" o:preferrelative="t" path="m@4@5l@4@11@9@11@9@5xe" filled="f" stroked="f">
             <v:stroke joinstyle="miter"/>
             <v:formulas>
@@ -11593,11 +15190,10 @@
             <v:path o:extrusionok="f" gradientshapeok="t" o:connecttype="rect"/>
             <o:lock v:ext="edit" aspectratio="t"/>
           </v:shapetype>
-          <v:shape id="Picture 1" o:spid="_x0000_i1025" type="#_x0000_t75" style="width:186pt;height:178.5pt" o:ole="">
+          <v:shape id="Picture 1" o:spid="_x0000_i1025" type="#_x0000_t75" style="width:186pt;height:178.5pt">
             <v:imagedata r:id="rId11" o:title=""/>
           </v:shape>
-          <o:OLEObject Type="Embed" ShapeID="Picture 1" DrawAspect="Content" ObjectID="_1526927240" r:id="rId12"/>
-        </w:object>
+        </w:pict>
       </w:r>
     </w:p>
     <w:p>
@@ -11729,12 +15325,11 @@
         <w:jc w:val="both"/>
       </w:pPr>
       <w:r>
-        <w:object w:dxaOrig="7215" w:dyaOrig="3510">
-          <v:shape id="Picture 2" o:spid="_x0000_i1026" type="#_x0000_t75" style="width:360.75pt;height:175.5pt" o:ole="">
-            <v:imagedata r:id="rId13" o:title=""/>
+        <w:pict>
+          <v:shape id="Picture 2" o:spid="_x0000_i1026" type="#_x0000_t75" style="width:360.75pt;height:175.5pt">
+            <v:imagedata r:id="rId12" o:title=""/>
           </v:shape>
-          <o:OLEObject Type="Embed" ShapeID="Picture 2" DrawAspect="Content" ObjectID="_1526927241" r:id="rId14"/>
-        </w:object>
+        </w:pict>
       </w:r>
     </w:p>
     <w:p>
@@ -12310,12 +15905,11 @@
         <w:jc w:val="center"/>
       </w:pPr>
       <w:r>
-        <w:object w:dxaOrig="7380" w:dyaOrig="2820">
-          <v:shape id="Picture 3" o:spid="_x0000_i1027" type="#_x0000_t75" style="width:369pt;height:141pt" o:ole="">
-            <v:imagedata r:id="rId15" o:title=""/>
+        <w:pict>
+          <v:shape id="Picture 3" o:spid="_x0000_i1027" type="#_x0000_t75" style="width:369pt;height:141pt">
+            <v:imagedata r:id="rId13" o:title=""/>
           </v:shape>
-          <o:OLEObject Type="Embed" ShapeID="Picture 3" DrawAspect="Content" ObjectID="_1526927242" r:id="rId16"/>
-        </w:object>
+        </w:pict>
       </w:r>
     </w:p>
     <w:p>
@@ -12388,12 +15982,12 @@
         </w:rPr>
       </w:pPr>
       <w:r>
-        <w:object w:dxaOrig="7215" w:dyaOrig="7020">
-          <v:shape id="Picture 4" o:spid="_x0000_i1028" type="#_x0000_t75" style="width:360.75pt;height:351pt" o:ole="">
-            <v:imagedata r:id="rId17" o:title=""/>
+        <w:lastRenderedPageBreak/>
+        <w:pict>
+          <v:shape id="Picture 4" o:spid="_x0000_i1028" type="#_x0000_t75" style="width:360.75pt;height:351pt">
+            <v:imagedata r:id="rId14" o:title=""/>
           </v:shape>
-          <o:OLEObject Type="Embed" ShapeID="Picture 4" DrawAspect="Content" ObjectID="_1526927243" r:id="rId18"/>
-        </w:object>
+        </w:pict>
       </w:r>
     </w:p>
     <w:p>
@@ -12502,12 +16096,12 @@
         </w:rPr>
       </w:pPr>
       <w:r>
-        <w:object w:dxaOrig="7215" w:dyaOrig="5100">
-          <v:shape id="Picture 5" o:spid="_x0000_i1029" type="#_x0000_t75" style="width:360.75pt;height:255pt" o:ole="">
-            <v:imagedata r:id="rId19" o:title=""/>
+        <w:lastRenderedPageBreak/>
+        <w:pict>
+          <v:shape id="Picture 5" o:spid="_x0000_i1029" type="#_x0000_t75" style="width:360.75pt;height:255pt">
+            <v:imagedata r:id="rId15" o:title=""/>
           </v:shape>
-          <o:OLEObject Type="Embed" ShapeID="Picture 5" DrawAspect="Content" ObjectID="_1526927244" r:id="rId20"/>
-        </w:object>
+        </w:pict>
       </w:r>
       <w:r>
         <w:rPr>
@@ -12641,7 +16235,7 @@
         <w:lastRenderedPageBreak/>
         <w:tab/>
       </w:r>
-      <w:bookmarkStart w:id="3" w:name="_Toc422262325"/>
+      <w:bookmarkStart w:id="4" w:name="_Toc422262325"/>
       <w:r>
         <w:rPr>
           <w:rFonts w:ascii="Times New Roman" w:hAnsi="Times New Roman"/>
@@ -12651,7 +16245,7 @@
         </w:rPr>
         <w:t>1.2 Oбгрунтувaння мeти тa визнaчeння oснoвних зaвдaнь диплoмнoї рoбoти</w:t>
       </w:r>
-      <w:bookmarkEnd w:id="3"/>
+      <w:bookmarkEnd w:id="4"/>
     </w:p>
     <w:p>
       <w:pPr>
@@ -13075,7 +16669,7 @@
           <w:szCs w:val="36"/>
         </w:rPr>
       </w:pPr>
-      <w:bookmarkStart w:id="4" w:name="_Toc422262326"/>
+      <w:bookmarkStart w:id="5" w:name="_Toc422262326"/>
       <w:r>
         <w:rPr>
           <w:rFonts w:ascii="Times New Roman" w:hAnsi="Times New Roman"/>
@@ -13086,7 +16680,7 @@
         <w:lastRenderedPageBreak/>
         <w:t>ВИБIР ТA OБГРУНТУВAННЯ МEТOДIВ ТA ЗAСOБIВ ДЛЯ РOЗРOБКИ СИСТEМИ</w:t>
       </w:r>
-      <w:bookmarkEnd w:id="4"/>
+      <w:bookmarkEnd w:id="5"/>
     </w:p>
     <w:p>
       <w:pPr>
@@ -13115,7 +16709,7 @@
           <w:szCs w:val="32"/>
         </w:rPr>
       </w:pPr>
-      <w:bookmarkStart w:id="5" w:name="_Toc422262327"/>
+      <w:bookmarkStart w:id="6" w:name="_Toc422262327"/>
       <w:r>
         <w:rPr>
           <w:rFonts w:ascii="Times New Roman" w:hAnsi="Times New Roman"/>
@@ -13125,7 +16719,7 @@
         </w:rPr>
         <w:t>Вибiр мeтoдiв тa зaсoбiв для рeaлiзaцiї iнфoрмaцiйнoгo зaбeзпeчeння систeми</w:t>
       </w:r>
-      <w:bookmarkEnd w:id="5"/>
+      <w:bookmarkEnd w:id="6"/>
     </w:p>
     <w:p>
       <w:pPr>
@@ -13943,8 +17537,6 @@
           <w:szCs w:val="28"/>
         </w:rPr>
       </w:pPr>
-      <w:bookmarkStart w:id="6" w:name="_GoBack"/>
-      <w:bookmarkEnd w:id="6"/>
     </w:p>
     <w:p>
       <w:pPr>
@@ -13965,7 +17557,7 @@
         <w:lastRenderedPageBreak/>
         <w:pict>
           <v:shape id="Picture 6" o:spid="_x0000_i1030" type="#_x0000_t75" style="width:360.75pt;height:237pt">
-            <v:imagedata r:id="rId21" o:title=""/>
+            <v:imagedata r:id="rId16" o:title=""/>
           </v:shape>
         </w:pict>
       </w:r>
@@ -14396,7 +17988,7 @@
         </w:rPr>
         <w:pict>
           <v:shape id="Picture 7" o:spid="_x0000_i1031" type="#_x0000_t75" style="width:360.75pt;height:192pt">
-            <v:imagedata r:id="rId22" o:title=""/>
+            <v:imagedata r:id="rId17" o:title=""/>
           </v:shape>
         </w:pict>
       </w:r>
@@ -14873,7 +18465,7 @@
         </w:rPr>
         <w:pict>
           <v:shape id="Picture 8" o:spid="_x0000_i1032" type="#_x0000_t75" style="width:360.75pt;height:204pt">
-            <v:imagedata r:id="rId23" o:title=""/>
+            <v:imagedata r:id="rId18" o:title=""/>
           </v:shape>
         </w:pict>
       </w:r>
@@ -14936,7 +18528,7 @@
         <w:lastRenderedPageBreak/>
         <w:pict>
           <v:shape id="Picture 9" o:spid="_x0000_i1033" type="#_x0000_t75" style="width:477pt;height:179.25pt">
-            <v:imagedata r:id="rId24" o:title=""/>
+            <v:imagedata r:id="rId19" o:title=""/>
           </v:shape>
         </w:pict>
       </w:r>
@@ -17153,7 +20745,7 @@
         </w:rPr>
         <w:pict>
           <v:shape id="Рисунок 14" o:spid="_x0000_i1034" type="#_x0000_t75" style="width:474pt;height:168.75pt">
-            <v:imagedata r:id="rId25" o:title=""/>
+            <v:imagedata r:id="rId20" o:title=""/>
           </v:shape>
         </w:pict>
       </w:r>
@@ -17243,7 +20835,7 @@
         <w:lastRenderedPageBreak/>
         <w:pict>
           <v:shape id="Picture 11" o:spid="_x0000_i1035" type="#_x0000_t75" style="width:360.75pt;height:288.75pt">
-            <v:imagedata r:id="rId26" o:title=""/>
+            <v:imagedata r:id="rId21" o:title=""/>
           </v:shape>
         </w:pict>
       </w:r>
@@ -17347,7 +20939,7 @@
         <w:lastRenderedPageBreak/>
         <w:pict>
           <v:shape id="Picture 12" o:spid="_x0000_i1036" type="#_x0000_t75" style="width:267pt;height:276pt">
-            <v:imagedata r:id="rId27" o:title=""/>
+            <v:imagedata r:id="rId22" o:title=""/>
           </v:shape>
         </w:pict>
       </w:r>
@@ -17410,7 +21002,7 @@
         </w:rPr>
         <w:pict>
           <v:shape id="Рисунок 40" o:spid="_x0000_i1037" type="#_x0000_t75" style="width:354.75pt;height:195.75pt">
-            <v:imagedata r:id="rId28" o:title=""/>
+            <v:imagedata r:id="rId23" o:title=""/>
           </v:shape>
         </w:pict>
       </w:r>
@@ -17645,7 +21237,7 @@
         </w:rPr>
         <w:pict>
           <v:shape id="Picture 14" o:spid="_x0000_i1038" type="#_x0000_t75" style="width:360.75pt;height:181.5pt">
-            <v:imagedata r:id="rId29" o:title=""/>
+            <v:imagedata r:id="rId24" o:title=""/>
           </v:shape>
         </w:pict>
       </w:r>
@@ -17834,7 +21426,7 @@
         </w:rPr>
         <w:pict>
           <v:shape id="Рисунок 5" o:spid="_x0000_i1039" type="#_x0000_t75" style="width:339pt;height:225.75pt">
-            <v:imagedata r:id="rId30" o:title=""/>
+            <v:imagedata r:id="rId25" o:title=""/>
           </v:shape>
         </w:pict>
       </w:r>
@@ -18721,7 +22313,7 @@
         </w:rPr>
         <w:pict>
           <v:shape id="Picture 16" o:spid="_x0000_i1040" type="#_x0000_t75" style="width:5in;height:24.75pt">
-            <v:imagedata r:id="rId31" o:title=""/>
+            <v:imagedata r:id="rId26" o:title=""/>
           </v:shape>
         </w:pict>
       </w:r>
@@ -18790,7 +22382,7 @@
         </w:rPr>
         <w:pict>
           <v:shape id="Picture 17" o:spid="_x0000_i1041" type="#_x0000_t75" style="width:360.75pt;height:204.75pt">
-            <v:imagedata r:id="rId32" o:title=""/>
+            <v:imagedata r:id="rId27" o:title=""/>
           </v:shape>
         </w:pict>
       </w:r>
@@ -19711,7 +23303,7 @@
         </w:rPr>
         <w:pict>
           <v:shape id="Picture 18" o:spid="_x0000_i1042" type="#_x0000_t75" style="width:477pt;height:279pt">
-            <v:imagedata r:id="rId33" o:title=""/>
+            <v:imagedata r:id="rId28" o:title=""/>
           </v:shape>
         </w:pict>
       </w:r>
@@ -19774,7 +23366,7 @@
         </w:rPr>
         <w:pict>
           <v:shape id="Picture 19" o:spid="_x0000_i1043" type="#_x0000_t75" style="width:5in;height:214.5pt">
-            <v:imagedata r:id="rId34" o:title=""/>
+            <v:imagedata r:id="rId29" o:title=""/>
           </v:shape>
         </w:pict>
       </w:r>
@@ -19835,7 +23427,7 @@
         </w:rPr>
         <w:pict>
           <v:shape id="Picture 20" o:spid="_x0000_i1044" type="#_x0000_t75" style="width:360.75pt;height:177pt">
-            <v:imagedata r:id="rId35" o:title=""/>
+            <v:imagedata r:id="rId30" o:title=""/>
           </v:shape>
         </w:pict>
       </w:r>
@@ -19901,7 +23493,7 @@
       <w:r>
         <w:pict>
           <v:shape id="Picture 21" o:spid="_x0000_i1045" type="#_x0000_t75" style="width:363pt;height:205.5pt">
-            <v:imagedata r:id="rId36" o:title=""/>
+            <v:imagedata r:id="rId31" o:title=""/>
           </v:shape>
         </w:pict>
       </w:r>
@@ -20070,12 +23662,12 @@
         </w:rPr>
       </w:pPr>
       <w:r>
-        <w:object w:dxaOrig="5520" w:dyaOrig="6135">
-          <v:shape id="Picture 22" o:spid="_x0000_i1046" type="#_x0000_t75" style="width:276pt;height:306.75pt" o:ole="">
-            <v:imagedata r:id="rId37" o:title=""/>
+        <w:lastRenderedPageBreak/>
+        <w:pict>
+          <v:shape id="Picture 22" o:spid="_x0000_i1046" type="#_x0000_t75" style="width:276pt;height:306.75pt">
+            <v:imagedata r:id="rId32" o:title=""/>
           </v:shape>
-          <o:OLEObject Type="Embed" ShapeID="Picture 22" DrawAspect="Content" ObjectID="_1526927245" r:id="rId38"/>
-        </w:object>
+        </w:pict>
       </w:r>
     </w:p>
     <w:p>
@@ -20387,12 +23979,6 @@
         <w:gridCol w:w="3287"/>
       </w:tblGrid>
       <w:tr>
-        <w:tblPrEx>
-          <w:tblCellMar>
-            <w:top w:w="0" w:type="dxa"/>
-            <w:bottom w:w="0" w:type="dxa"/>
-          </w:tblCellMar>
-        </w:tblPrEx>
         <w:tc>
           <w:tcPr>
             <w:tcW w:w="3283" w:type="dxa"/>
@@ -20509,12 +24095,6 @@
         </w:tc>
       </w:tr>
       <w:tr>
-        <w:tblPrEx>
-          <w:tblCellMar>
-            <w:top w:w="0" w:type="dxa"/>
-            <w:bottom w:w="0" w:type="dxa"/>
-          </w:tblCellMar>
-        </w:tblPrEx>
         <w:tc>
           <w:tcPr>
             <w:tcW w:w="3283" w:type="dxa"/>
@@ -20625,12 +24205,6 @@
         </w:tc>
       </w:tr>
       <w:tr>
-        <w:tblPrEx>
-          <w:tblCellMar>
-            <w:top w:w="0" w:type="dxa"/>
-            <w:bottom w:w="0" w:type="dxa"/>
-          </w:tblCellMar>
-        </w:tblPrEx>
         <w:tc>
           <w:tcPr>
             <w:tcW w:w="3283" w:type="dxa"/>
@@ -20741,12 +24315,6 @@
         </w:tc>
       </w:tr>
       <w:tr>
-        <w:tblPrEx>
-          <w:tblCellMar>
-            <w:top w:w="0" w:type="dxa"/>
-            <w:bottom w:w="0" w:type="dxa"/>
-          </w:tblCellMar>
-        </w:tblPrEx>
         <w:tc>
           <w:tcPr>
             <w:tcW w:w="3283" w:type="dxa"/>
@@ -20857,12 +24425,6 @@
         </w:tc>
       </w:tr>
       <w:tr>
-        <w:tblPrEx>
-          <w:tblCellMar>
-            <w:top w:w="0" w:type="dxa"/>
-            <w:bottom w:w="0" w:type="dxa"/>
-          </w:tblCellMar>
-        </w:tblPrEx>
         <w:tc>
           <w:tcPr>
             <w:tcW w:w="3283" w:type="dxa"/>
@@ -20973,12 +24535,6 @@
         </w:tc>
       </w:tr>
       <w:tr>
-        <w:tblPrEx>
-          <w:tblCellMar>
-            <w:top w:w="0" w:type="dxa"/>
-            <w:bottom w:w="0" w:type="dxa"/>
-          </w:tblCellMar>
-        </w:tblPrEx>
         <w:trPr>
           <w:cantSplit/>
         </w:trPr>
@@ -21057,12 +24613,6 @@
         </w:tc>
       </w:tr>
       <w:tr>
-        <w:tblPrEx>
-          <w:tblCellMar>
-            <w:top w:w="0" w:type="dxa"/>
-            <w:bottom w:w="0" w:type="dxa"/>
-          </w:tblCellMar>
-        </w:tblPrEx>
         <w:trPr>
           <w:cantSplit/>
         </w:trPr>
@@ -21141,12 +24691,6 @@
         </w:tc>
       </w:tr>
       <w:tr>
-        <w:tblPrEx>
-          <w:tblCellMar>
-            <w:top w:w="0" w:type="dxa"/>
-            <w:bottom w:w="0" w:type="dxa"/>
-          </w:tblCellMar>
-        </w:tblPrEx>
         <w:tc>
           <w:tcPr>
             <w:tcW w:w="3283" w:type="dxa"/>
@@ -21336,12 +24880,6 @@
         <w:gridCol w:w="3285"/>
       </w:tblGrid>
       <w:tr>
-        <w:tblPrEx>
-          <w:tblCellMar>
-            <w:top w:w="0" w:type="dxa"/>
-            <w:bottom w:w="0" w:type="dxa"/>
-          </w:tblCellMar>
-        </w:tblPrEx>
         <w:tc>
           <w:tcPr>
             <w:tcW w:w="3284" w:type="dxa"/>
@@ -21458,12 +24996,6 @@
         </w:tc>
       </w:tr>
       <w:tr>
-        <w:tblPrEx>
-          <w:tblCellMar>
-            <w:top w:w="0" w:type="dxa"/>
-            <w:bottom w:w="0" w:type="dxa"/>
-          </w:tblCellMar>
-        </w:tblPrEx>
         <w:tc>
           <w:tcPr>
             <w:tcW w:w="3284" w:type="dxa"/>
@@ -21574,12 +25106,6 @@
         </w:tc>
       </w:tr>
       <w:tr>
-        <w:tblPrEx>
-          <w:tblCellMar>
-            <w:top w:w="0" w:type="dxa"/>
-            <w:bottom w:w="0" w:type="dxa"/>
-          </w:tblCellMar>
-        </w:tblPrEx>
         <w:tc>
           <w:tcPr>
             <w:tcW w:w="3284" w:type="dxa"/>
@@ -21690,12 +25216,6 @@
         </w:tc>
       </w:tr>
       <w:tr>
-        <w:tblPrEx>
-          <w:tblCellMar>
-            <w:top w:w="0" w:type="dxa"/>
-            <w:bottom w:w="0" w:type="dxa"/>
-          </w:tblCellMar>
-        </w:tblPrEx>
         <w:tc>
           <w:tcPr>
             <w:tcW w:w="3284" w:type="dxa"/>
@@ -21806,12 +25326,6 @@
         </w:tc>
       </w:tr>
       <w:tr>
-        <w:tblPrEx>
-          <w:tblCellMar>
-            <w:top w:w="0" w:type="dxa"/>
-            <w:bottom w:w="0" w:type="dxa"/>
-          </w:tblCellMar>
-        </w:tblPrEx>
         <w:tc>
           <w:tcPr>
             <w:tcW w:w="3284" w:type="dxa"/>
@@ -21922,12 +25436,6 @@
         </w:tc>
       </w:tr>
       <w:tr>
-        <w:tblPrEx>
-          <w:tblCellMar>
-            <w:top w:w="0" w:type="dxa"/>
-            <w:bottom w:w="0" w:type="dxa"/>
-          </w:tblCellMar>
-        </w:tblPrEx>
         <w:tc>
           <w:tcPr>
             <w:tcW w:w="3284" w:type="dxa"/>
@@ -22038,12 +25546,6 @@
         </w:tc>
       </w:tr>
       <w:tr>
-        <w:tblPrEx>
-          <w:tblCellMar>
-            <w:top w:w="0" w:type="dxa"/>
-            <w:bottom w:w="0" w:type="dxa"/>
-          </w:tblCellMar>
-        </w:tblPrEx>
         <w:tc>
           <w:tcPr>
             <w:tcW w:w="3284" w:type="dxa"/>
@@ -22154,12 +25656,6 @@
         </w:tc>
       </w:tr>
       <w:tr>
-        <w:tblPrEx>
-          <w:tblCellMar>
-            <w:top w:w="0" w:type="dxa"/>
-            <w:bottom w:w="0" w:type="dxa"/>
-          </w:tblCellMar>
-        </w:tblPrEx>
         <w:tc>
           <w:tcPr>
             <w:tcW w:w="3284" w:type="dxa"/>
